--- a/public/templates/Fiche d'urgence.docx
+++ b/public/templates/Fiche d'urgence.docx
@@ -1,6 +1,6 @@
 
 <file path=word/document.xml><?xml version="1.0" encoding="utf-8"?>
-<w:document xmlns:o="urn:schemas-microsoft-com:office:office" xmlns:r="http://schemas.openxmlformats.org/officeDocument/2006/relationships" xmlns:v="urn:schemas-microsoft-com:vml" xmlns:w="http://schemas.openxmlformats.org/wordprocessingml/2006/main" xmlns:w10="urn:schemas-microsoft-com:office:word" xmlns:wp="http://schemas.openxmlformats.org/drawingml/2006/wordprocessingDrawing" xmlns:wps="http://schemas.microsoft.com/office/word/2010/wordprocessingShape" xmlns:wpg="http://schemas.microsoft.com/office/word/2010/wordprocessingGroup" xmlns:mc="http://schemas.openxmlformats.org/markup-compatibility/2006" xmlns:wp14="http://schemas.microsoft.com/office/word/2010/wordprocessingDrawing" xmlns:w14="http://schemas.microsoft.com/office/word/2010/wordml" xmlns:w15="http://schemas.microsoft.com/office/word/2012/wordml" mc:Ignorable="w14 wp14 w15">
+<w:document xmlns:o="urn:schemas-microsoft-com:office:office" xmlns:r="http://schemas.openxmlformats.org/officeDocument/2006/relationships" xmlns:v="urn:schemas-microsoft-com:vml" xmlns:w="http://schemas.openxmlformats.org/wordprocessingml/2006/main" xmlns:w10="urn:schemas-microsoft-com:office:word" xmlns:wp="http://schemas.openxmlformats.org/drawingml/2006/wordprocessingDrawing" xmlns:pic="http://schemas.openxmlformats.org/drawingml/2006/picture" xmlns:wps="http://schemas.microsoft.com/office/word/2010/wordprocessingShape" xmlns:wpg="http://schemas.microsoft.com/office/word/2010/wordprocessingGroup" xmlns:mc="http://schemas.openxmlformats.org/markup-compatibility/2006" xmlns:wp14="http://schemas.microsoft.com/office/word/2010/wordprocessingDrawing" xmlns:w14="http://schemas.microsoft.com/office/word/2010/wordml" xmlns:w15="http://schemas.microsoft.com/office/word/2012/wordml" mc:Ignorable="w14 wp14 w15">
   <w:body>
     <w:p>
       <w:pPr>
@@ -184,7 +184,7 @@
                 <a:graphic xmlns:a="http://schemas.openxmlformats.org/drawingml/2006/main">
                   <a:graphicData uri="http://schemas.microsoft.com/office/word/2010/wordprocessingShape">
                     <wps:wsp>
-                      <wps:cNvSpPr txBox="1"/>
+                      <wps:cNvSpPr/>
                       <wps:spPr>
                         <a:xfrm>
                           <a:off x="0" y="0"/>
@@ -198,19 +198,29 @@
                           <a:noFill/>
                         </a:ln>
                       </wps:spPr>
+                      <wps:style>
+                        <a:lnRef idx="0"/>
+                        <a:fillRef idx="0"/>
+                        <a:effectRef idx="0"/>
+                        <a:fontRef idx="minor"/>
+                      </wps:style>
                       <wps:txbx>
                         <w:txbxContent>
                           <w:p>
                             <w:pPr>
+                              <w:pStyle w:val="Contenudecadreuser"/>
                               <w:overflowPunct w:val="false"/>
-                              <w:rPr/>
+                              <w:rPr>
+                                <w:color w:val="000000"/>
+                              </w:rPr>
                             </w:pPr>
                             <w:r>
                               <w:rPr>
-                                <w:sz w:val="22"/>
+                                <w:rFonts w:eastAsia="Calibri" w:cs="" w:ascii="Arial" w:hAnsi="Arial"/>
                                 <w:b/>
                                 <w:bCs/>
-                                <w:rFonts w:eastAsia="Calibri" w:cs="" w:ascii="Arial" w:hAnsi="Arial"/>
+                                <w:color w:val="000000"/>
+                                <w:sz w:val="22"/>
                                 <w:lang w:val="en-US"/>
                               </w:rPr>
                               <w:t>${etudiant.nom}</w:t>
@@ -218,7 +228,7 @@
                           </w:p>
                         </w:txbxContent>
                       </wps:txbx>
-                      <wps:bodyPr wrap="square" lIns="0" rIns="0" tIns="0" bIns="0" anchor="t">
+                      <wps:bodyPr lIns="0" rIns="0" tIns="0" bIns="0" anchor="t">
                         <a:noAutofit/>
                       </wps:bodyPr>
                     </wps:wsp>
@@ -229,24 +239,26 @@
           </mc:Choice>
           <mc:Fallback>
             <w:pict>
-              <v:shapetype id="_x0000_t202" coordsize="21600,21600" o:spt="202" path="m,l,21600l21600,21600l21600,xe">
-                <v:stroke joinstyle="miter"/>
-                <v:path gradientshapeok="t" o:connecttype="rect"/>
-              </v:shapetype>
-              <v:shape id="shape_0" ID="Cadre de texte 1" stroked="f" o:allowincell="f" style="position:absolute;margin-left:42.65pt;margin-top:15.65pt;width:158.05pt;height:14.35pt;mso-wrap-style:square;v-text-anchor:top" type="_x0000_t202">
+              <v:rect id="shape_0" ID="Cadre de texte 1" path="m0,0l-2147483645,0l-2147483645,-2147483646l0,-2147483646xe" stroked="f" o:allowincell="f" style="position:absolute;margin-left:42.65pt;margin-top:15.65pt;width:158.05pt;height:14.35pt;mso-wrap-style:square;v-text-anchor:top">
+                <v:fill o:detectmouseclick="t" on="false"/>
+                <v:stroke color="#3465a4" joinstyle="round" endcap="flat"/>
                 <v:textbox>
                   <w:txbxContent>
                     <w:p>
                       <w:pPr>
+                        <w:pStyle w:val="Contenudecadreuser"/>
                         <w:overflowPunct w:val="false"/>
-                        <w:rPr/>
+                        <w:rPr>
+                          <w:color w:val="000000"/>
+                        </w:rPr>
                       </w:pPr>
                       <w:r>
                         <w:rPr>
-                          <w:sz w:val="22"/>
+                          <w:rFonts w:eastAsia="Calibri" w:cs="" w:ascii="Arial" w:hAnsi="Arial"/>
                           <w:b/>
                           <w:bCs/>
-                          <w:rFonts w:eastAsia="Calibri" w:cs="" w:ascii="Arial" w:hAnsi="Arial"/>
+                          <w:color w:val="000000"/>
+                          <w:sz w:val="22"/>
                           <w:lang w:val="en-US"/>
                         </w:rPr>
                         <w:t>${etudiant.nom}</w:t>
@@ -254,17 +266,15 @@
                     </w:p>
                   </w:txbxContent>
                 </v:textbox>
-                <v:fill o:detectmouseclick="t" on="false"/>
-                <v:stroke color="black" joinstyle="round" endcap="flat"/>
                 <w10:wrap type="none"/>
-              </v:shape>
+              </v:rect>
             </w:pict>
           </mc:Fallback>
         </mc:AlternateContent>
         <mc:AlternateContent>
           <mc:Choice Requires="wps">
             <w:drawing>
-              <wp:anchor behindDoc="0" distT="0" distB="0" distL="0" distR="0" simplePos="0" locked="0" layoutInCell="1" allowOverlap="1" relativeHeight="4">
+              <wp:anchor behindDoc="0" distT="0" distB="0" distL="0" distR="0" simplePos="0" locked="0" layoutInCell="1" allowOverlap="1" relativeHeight="5">
                 <wp:simplePos x="0" y="0"/>
                 <wp:positionH relativeFrom="column">
                   <wp:posOffset>3867150</wp:posOffset>
@@ -279,7 +289,7 @@
                 <a:graphic xmlns:a="http://schemas.openxmlformats.org/drawingml/2006/main">
                   <a:graphicData uri="http://schemas.microsoft.com/office/word/2010/wordprocessingShape">
                     <wps:wsp>
-                      <wps:cNvSpPr txBox="1"/>
+                      <wps:cNvSpPr/>
                       <wps:spPr>
                         <a:xfrm>
                           <a:off x="0" y="0"/>
@@ -293,18 +303,28 @@
                           <a:noFill/>
                         </a:ln>
                       </wps:spPr>
+                      <wps:style>
+                        <a:lnRef idx="0"/>
+                        <a:fillRef idx="0"/>
+                        <a:effectRef idx="0"/>
+                        <a:fontRef idx="minor"/>
+                      </wps:style>
                       <wps:txbx>
                         <w:txbxContent>
                           <w:p>
                             <w:pPr>
+                              <w:pStyle w:val="Contenudecadreuser"/>
                               <w:overflowPunct w:val="false"/>
-                              <w:rPr/>
+                              <w:rPr>
+                                <w:color w:val="000000"/>
+                              </w:rPr>
                             </w:pPr>
                             <w:r>
                               <w:rPr>
+                                <w:rFonts w:eastAsia="Calibri" w:cs="" w:ascii="Arial" w:hAnsi="Arial"/>
                                 <w:b/>
                                 <w:bCs/>
-                                <w:rFonts w:eastAsia="Calibri" w:cs="" w:ascii="Arial" w:hAnsi="Arial"/>
+                                <w:color w:val="000000"/>
                                 <w:lang w:val="en-US"/>
                               </w:rPr>
                               <w:t>${etudiant.prenom}</w:t>
@@ -312,7 +332,7 @@
                           </w:p>
                         </w:txbxContent>
                       </wps:txbx>
-                      <wps:bodyPr wrap="square" lIns="0" rIns="0" tIns="0" bIns="0" anchor="t">
+                      <wps:bodyPr lIns="0" rIns="0" tIns="0" bIns="0" anchor="t">
                         <a:noAutofit/>
                       </wps:bodyPr>
                     </wps:wsp>
@@ -323,19 +343,25 @@
           </mc:Choice>
           <mc:Fallback>
             <w:pict>
-              <v:shape id="shape_0" ID="Cadre de texte 2" stroked="f" o:allowincell="f" style="position:absolute;margin-left:304.5pt;margin-top:14.5pt;width:158.05pt;height:14.35pt;mso-wrap-style:square;v-text-anchor:top" type="_x0000_t202">
+              <v:rect id="shape_0" ID="Cadre de texte 2" path="m0,0l-2147483645,0l-2147483645,-2147483646l0,-2147483646xe" stroked="f" o:allowincell="f" style="position:absolute;margin-left:304.5pt;margin-top:14.5pt;width:158.05pt;height:14.35pt;mso-wrap-style:square;v-text-anchor:top">
+                <v:fill o:detectmouseclick="t" on="false"/>
+                <v:stroke color="#3465a4" joinstyle="round" endcap="flat"/>
                 <v:textbox>
                   <w:txbxContent>
                     <w:p>
                       <w:pPr>
+                        <w:pStyle w:val="Contenudecadreuser"/>
                         <w:overflowPunct w:val="false"/>
-                        <w:rPr/>
+                        <w:rPr>
+                          <w:color w:val="000000"/>
+                        </w:rPr>
                       </w:pPr>
                       <w:r>
                         <w:rPr>
+                          <w:rFonts w:eastAsia="Calibri" w:cs="" w:ascii="Arial" w:hAnsi="Arial"/>
                           <w:b/>
                           <w:bCs/>
-                          <w:rFonts w:eastAsia="Calibri" w:cs="" w:ascii="Arial" w:hAnsi="Arial"/>
+                          <w:color w:val="000000"/>
                           <w:lang w:val="en-US"/>
                         </w:rPr>
                         <w:t>${etudiant.prenom}</w:t>
@@ -343,17 +369,15 @@
                     </w:p>
                   </w:txbxContent>
                 </v:textbox>
-                <v:fill o:detectmouseclick="t" on="false"/>
-                <v:stroke color="black" joinstyle="round" endcap="flat"/>
                 <w10:wrap type="none"/>
-              </v:shape>
+              </v:rect>
             </w:pict>
           </mc:Fallback>
         </mc:AlternateContent>
         <mc:AlternateContent>
           <mc:Choice Requires="wps">
             <w:drawing>
-              <wp:anchor behindDoc="0" distT="0" distB="0" distL="0" distR="0" simplePos="0" locked="0" layoutInCell="1" allowOverlap="1" relativeHeight="6">
+              <wp:anchor behindDoc="0" distT="0" distB="0" distL="0" distR="0" simplePos="0" locked="0" layoutInCell="1" allowOverlap="1" relativeHeight="9">
                 <wp:simplePos x="0" y="0"/>
                 <wp:positionH relativeFrom="column">
                   <wp:posOffset>2374265</wp:posOffset>
@@ -368,7 +392,7 @@
                 <a:graphic xmlns:a="http://schemas.openxmlformats.org/drawingml/2006/main">
                   <a:graphicData uri="http://schemas.microsoft.com/office/word/2010/wordprocessingShape">
                     <wps:wsp>
-                      <wps:cNvSpPr txBox="1"/>
+                      <wps:cNvSpPr/>
                       <wps:spPr>
                         <a:xfrm>
                           <a:off x="0" y="0"/>
@@ -382,18 +406,28 @@
                           <a:noFill/>
                         </a:ln>
                       </wps:spPr>
+                      <wps:style>
+                        <a:lnRef idx="0"/>
+                        <a:fillRef idx="0"/>
+                        <a:effectRef idx="0"/>
+                        <a:fontRef idx="minor"/>
+                      </wps:style>
                       <wps:txbx>
                         <w:txbxContent>
                           <w:p>
                             <w:pPr>
+                              <w:pStyle w:val="Contenudecadreuser"/>
                               <w:overflowPunct w:val="false"/>
-                              <w:rPr/>
+                              <w:rPr>
+                                <w:color w:val="000000"/>
+                              </w:rPr>
                             </w:pPr>
                             <w:r>
                               <w:rPr>
+                                <w:rFonts w:eastAsia="Calibri" w:cs="" w:ascii="Arial" w:hAnsi="Arial"/>
                                 <w:b/>
                                 <w:bCs/>
-                                <w:rFonts w:eastAsia="Calibri" w:cs="" w:ascii="Arial" w:hAnsi="Arial"/>
+                                <w:color w:val="000000"/>
                                 <w:lang w:val="en-US"/>
                               </w:rPr>
                               <w:t>${etudiant.classe}</w:t>
@@ -401,7 +435,7 @@
                           </w:p>
                         </w:txbxContent>
                       </wps:txbx>
-                      <wps:bodyPr wrap="square" lIns="0" rIns="0" tIns="0" bIns="0" anchor="t">
+                      <wps:bodyPr lIns="0" rIns="0" tIns="0" bIns="0" anchor="t">
                         <a:noAutofit/>
                       </wps:bodyPr>
                     </wps:wsp>
@@ -412,19 +446,25 @@
           </mc:Choice>
           <mc:Fallback>
             <w:pict>
-              <v:shape id="shape_0" ID="Cadre de texte 4" stroked="f" o:allowincell="f" style="position:absolute;margin-left:186.95pt;margin-top:28.25pt;width:158.05pt;height:14.35pt;mso-wrap-style:square;v-text-anchor:top" type="_x0000_t202">
+              <v:rect id="shape_0" ID="Cadre de texte 4" path="m0,0l-2147483645,0l-2147483645,-2147483646l0,-2147483646xe" stroked="f" o:allowincell="f" style="position:absolute;margin-left:186.95pt;margin-top:28.25pt;width:158.05pt;height:14.35pt;mso-wrap-style:square;v-text-anchor:top">
+                <v:fill o:detectmouseclick="t" on="false"/>
+                <v:stroke color="#3465a4" joinstyle="round" endcap="flat"/>
                 <v:textbox>
                   <w:txbxContent>
                     <w:p>
                       <w:pPr>
+                        <w:pStyle w:val="Contenudecadreuser"/>
                         <w:overflowPunct w:val="false"/>
-                        <w:rPr/>
+                        <w:rPr>
+                          <w:color w:val="000000"/>
+                        </w:rPr>
                       </w:pPr>
                       <w:r>
                         <w:rPr>
+                          <w:rFonts w:eastAsia="Calibri" w:cs="" w:ascii="Arial" w:hAnsi="Arial"/>
                           <w:b/>
                           <w:bCs/>
-                          <w:rFonts w:eastAsia="Calibri" w:cs="" w:ascii="Arial" w:hAnsi="Arial"/>
+                          <w:color w:val="000000"/>
                           <w:lang w:val="en-US"/>
                         </w:rPr>
                         <w:t>${etudiant.classe}</w:t>
@@ -432,10 +472,8 @@
                     </w:p>
                   </w:txbxContent>
                 </v:textbox>
-                <v:fill o:detectmouseclick="t" on="false"/>
-                <v:stroke color="black" joinstyle="round" endcap="flat"/>
                 <w10:wrap type="none"/>
-              </v:shape>
+              </v:rect>
             </w:pict>
           </mc:Fallback>
         </mc:AlternateContent>
@@ -531,7 +569,7 @@
         <mc:AlternateContent>
           <mc:Choice Requires="wps">
             <w:drawing>
-              <wp:anchor behindDoc="0" distT="0" distB="0" distL="0" distR="0" simplePos="0" locked="0" layoutInCell="1" allowOverlap="1" relativeHeight="5">
+              <wp:anchor behindDoc="0" distT="0" distB="0" distL="0" distR="0" simplePos="0" locked="0" layoutInCell="1" allowOverlap="1" relativeHeight="7">
                 <wp:simplePos x="0" y="0"/>
                 <wp:positionH relativeFrom="column">
                   <wp:posOffset>699770</wp:posOffset>
@@ -546,7 +584,7 @@
                 <a:graphic xmlns:a="http://schemas.openxmlformats.org/drawingml/2006/main">
                   <a:graphicData uri="http://schemas.microsoft.com/office/word/2010/wordprocessingShape">
                     <wps:wsp>
-                      <wps:cNvSpPr txBox="1"/>
+                      <wps:cNvSpPr/>
                       <wps:spPr>
                         <a:xfrm>
                           <a:off x="0" y="0"/>
@@ -560,18 +598,28 @@
                           <a:noFill/>
                         </a:ln>
                       </wps:spPr>
+                      <wps:style>
+                        <a:lnRef idx="0"/>
+                        <a:fillRef idx="0"/>
+                        <a:effectRef idx="0"/>
+                        <a:fontRef idx="minor"/>
+                      </wps:style>
                       <wps:txbx>
                         <w:txbxContent>
                           <w:p>
                             <w:pPr>
+                              <w:pStyle w:val="Contenudecadreuser"/>
                               <w:overflowPunct w:val="false"/>
-                              <w:rPr/>
+                              <w:rPr>
+                                <w:color w:val="000000"/>
+                              </w:rPr>
                             </w:pPr>
                             <w:r>
                               <w:rPr>
+                                <w:rFonts w:eastAsia="Calibri" w:cs="" w:ascii="Arial" w:hAnsi="Arial"/>
                                 <w:b/>
                                 <w:bCs/>
-                                <w:rFonts w:eastAsia="Calibri" w:cs="" w:ascii="Arial" w:hAnsi="Arial"/>
+                                <w:color w:val="000000"/>
                                 <w:lang w:val="en-US"/>
                               </w:rPr>
                               <w:t>${etudiant.date_naissance}</w:t>
@@ -579,7 +627,7 @@
                           </w:p>
                         </w:txbxContent>
                       </wps:txbx>
-                      <wps:bodyPr wrap="square" lIns="0" rIns="0" tIns="0" bIns="0" anchor="t">
+                      <wps:bodyPr lIns="0" rIns="0" tIns="0" bIns="0" anchor="t">
                         <a:noAutofit/>
                       </wps:bodyPr>
                     </wps:wsp>
@@ -590,19 +638,25 @@
           </mc:Choice>
           <mc:Fallback>
             <w:pict>
-              <v:shape id="shape_0" ID="Cadre de texte 3" stroked="f" o:allowincell="f" style="position:absolute;margin-left:55.1pt;margin-top:1.3pt;width:158.05pt;height:14.35pt;mso-wrap-style:square;v-text-anchor:top" type="_x0000_t202">
+              <v:rect id="shape_0" ID="Cadre de texte 3" path="m0,0l-2147483645,0l-2147483645,-2147483646l0,-2147483646xe" stroked="f" o:allowincell="f" style="position:absolute;margin-left:55.1pt;margin-top:1.3pt;width:158.05pt;height:14.35pt;mso-wrap-style:square;v-text-anchor:top">
+                <v:fill o:detectmouseclick="t" on="false"/>
+                <v:stroke color="#3465a4" joinstyle="round" endcap="flat"/>
                 <v:textbox>
                   <w:txbxContent>
                     <w:p>
                       <w:pPr>
+                        <w:pStyle w:val="Contenudecadreuser"/>
                         <w:overflowPunct w:val="false"/>
-                        <w:rPr/>
+                        <w:rPr>
+                          <w:color w:val="000000"/>
+                        </w:rPr>
                       </w:pPr>
                       <w:r>
                         <w:rPr>
+                          <w:rFonts w:eastAsia="Calibri" w:cs="" w:ascii="Arial" w:hAnsi="Arial"/>
                           <w:b/>
                           <w:bCs/>
-                          <w:rFonts w:eastAsia="Calibri" w:cs="" w:ascii="Arial" w:hAnsi="Arial"/>
+                          <w:color w:val="000000"/>
                           <w:lang w:val="en-US"/>
                         </w:rPr>
                         <w:t>${etudiant.date_naissance}</w:t>
@@ -610,13 +664,160 @@
                     </w:p>
                   </w:txbxContent>
                 </v:textbox>
-                <v:fill o:detectmouseclick="t" on="false"/>
-                <v:stroke color="black" joinstyle="round" endcap="flat"/>
                 <w10:wrap type="none"/>
-              </v:shape>
+              </v:rect>
             </w:pict>
           </mc:Fallback>
         </mc:AlternateContent>
+        <mc:AlternateContent>
+          <mc:Choice Requires="wps">
+            <w:drawing>
+              <wp:anchor behindDoc="0" distT="0" distB="0" distL="0" distR="0" simplePos="0" locked="0" layoutInCell="1" allowOverlap="1" relativeHeight="39">
+                <wp:simplePos x="0" y="0"/>
+                <wp:positionH relativeFrom="column">
+                  <wp:posOffset>626110</wp:posOffset>
+                </wp:positionH>
+                <wp:positionV relativeFrom="paragraph">
+                  <wp:posOffset>340360</wp:posOffset>
+                </wp:positionV>
+                <wp:extent cx="2007870" cy="182880"/>
+                <wp:effectExtent l="0" t="0" r="0" b="0"/>
+                <wp:wrapNone/>
+                <wp:docPr id="5" name="Cadre de texte 20"/>
+                <a:graphic xmlns:a="http://schemas.openxmlformats.org/drawingml/2006/main">
+                  <a:graphicData uri="http://schemas.microsoft.com/office/word/2010/wordprocessingShape">
+                    <wps:wsp>
+                      <wps:cNvSpPr/>
+                      <wps:spPr>
+                        <a:xfrm>
+                          <a:off x="0" y="0"/>
+                          <a:ext cx="2007720" cy="182880"/>
+                        </a:xfrm>
+                        <a:prstGeom prst="rect">
+                          <a:avLst/>
+                        </a:prstGeom>
+                        <a:noFill/>
+                        <a:ln w="0">
+                          <a:noFill/>
+                        </a:ln>
+                      </wps:spPr>
+                      <wps:style>
+                        <a:lnRef idx="0"/>
+                        <a:fillRef idx="0"/>
+                        <a:effectRef idx="0"/>
+                        <a:fontRef idx="minor"/>
+                      </wps:style>
+                      <wps:txbx>
+                        <w:txbxContent>
+                          <w:p>
+                            <w:pPr>
+                              <w:pStyle w:val="Contenudecadreuser"/>
+                              <w:overflowPunct w:val="false"/>
+                              <w:rPr>
+                                <w:color w:val="000000"/>
+                              </w:rPr>
+                            </w:pPr>
+                            <w:r>
+                              <w:rPr>
+                                <w:rFonts w:eastAsia="Calibri" w:cs="" w:ascii="Arial" w:hAnsi="Arial"/>
+                                <w:b/>
+                                <w:bCs/>
+                                <w:color w:val="000000"/>
+                                <w:sz w:val="22"/>
+                                <w:lang w:val="en-US"/>
+                              </w:rPr>
+                              <w:t>${etudiant.</w:t>
+                            </w:r>
+                            <w:r>
+                              <w:rPr>
+                                <w:rFonts w:eastAsia="Calibri" w:cs="" w:ascii="Arial" w:hAnsi="Arial"/>
+                                <w:b/>
+                                <w:bCs/>
+                                <w:color w:val="000000"/>
+                                <w:sz w:val="22"/>
+                                <w:lang w:val="en-US"/>
+                              </w:rPr>
+                              <w:t>sexe_choix</w:t>
+                            </w:r>
+                            <w:r>
+                              <w:rPr>
+                                <w:rFonts w:eastAsia="Calibri" w:cs="" w:ascii="Arial" w:hAnsi="Arial"/>
+                                <w:b/>
+                                <w:bCs/>
+                                <w:color w:val="000000"/>
+                                <w:sz w:val="22"/>
+                                <w:lang w:val="en-US"/>
+                              </w:rPr>
+                              <w:t>}</w:t>
+                            </w:r>
+                          </w:p>
+                        </w:txbxContent>
+                      </wps:txbx>
+                      <wps:bodyPr lIns="0" rIns="0" tIns="0" bIns="0" anchor="t">
+                        <a:noAutofit/>
+                      </wps:bodyPr>
+                    </wps:wsp>
+                  </a:graphicData>
+                </a:graphic>
+              </wp:anchor>
+            </w:drawing>
+          </mc:Choice>
+          <mc:Fallback>
+            <w:pict>
+              <v:rect id="shape_0" ID="Cadre de texte 20" path="m0,0l-2147483645,0l-2147483645,-2147483646l0,-2147483646xe" stroked="f" o:allowincell="f" style="position:absolute;margin-left:49.3pt;margin-top:26.8pt;width:158.05pt;height:14.35pt;mso-wrap-style:square;v-text-anchor:top">
+                <v:fill o:detectmouseclick="t" on="false"/>
+                <v:stroke color="#3465a4" joinstyle="round" endcap="flat"/>
+                <v:textbox>
+                  <w:txbxContent>
+                    <w:p>
+                      <w:pPr>
+                        <w:pStyle w:val="Contenudecadreuser"/>
+                        <w:overflowPunct w:val="false"/>
+                        <w:rPr>
+                          <w:color w:val="000000"/>
+                        </w:rPr>
+                      </w:pPr>
+                      <w:r>
+                        <w:rPr>
+                          <w:rFonts w:eastAsia="Calibri" w:cs="" w:ascii="Arial" w:hAnsi="Arial"/>
+                          <w:b/>
+                          <w:bCs/>
+                          <w:color w:val="000000"/>
+                          <w:sz w:val="22"/>
+                          <w:lang w:val="en-US"/>
+                        </w:rPr>
+                        <w:t>${etudiant.</w:t>
+                      </w:r>
+                      <w:r>
+                        <w:rPr>
+                          <w:rFonts w:eastAsia="Calibri" w:cs="" w:ascii="Arial" w:hAnsi="Arial"/>
+                          <w:b/>
+                          <w:bCs/>
+                          <w:color w:val="000000"/>
+                          <w:sz w:val="22"/>
+                          <w:lang w:val="en-US"/>
+                        </w:rPr>
+                        <w:t>sexe_choix</w:t>
+                      </w:r>
+                      <w:r>
+                        <w:rPr>
+                          <w:rFonts w:eastAsia="Calibri" w:cs="" w:ascii="Arial" w:hAnsi="Arial"/>
+                          <w:b/>
+                          <w:bCs/>
+                          <w:color w:val="000000"/>
+                          <w:sz w:val="22"/>
+                          <w:lang w:val="en-US"/>
+                        </w:rPr>
+                        <w:t>}</w:t>
+                      </w:r>
+                    </w:p>
+                  </w:txbxContent>
+                </v:textbox>
+                <w10:wrap type="none"/>
+              </v:rect>
+            </w:pict>
+          </mc:Fallback>
+        </mc:AlternateContent>
       </w:r>
       <w:r>
         <w:rPr/>
@@ -649,11 +850,20 @@
         <w:t xml:space="preserve">…………………… </w:t>
       </w:r>
       <w:r>
-        <w:rPr/>
-        <w:t>Sexe : M</w:t>
-      </w:r>
-      <w:r>
-        <w:rPr>
+        <w:rPr>
+          <w:color w:val="000000"/>
+        </w:rPr>
+        <w:t xml:space="preserve">Sexe : </w:t>
+      </w:r>
+      <w:r>
+        <w:rPr>
+          <w:color w:val="FFFFFF"/>
+        </w:rPr>
+        <w:t>M</w:t>
+      </w:r>
+      <w:r>
+        <w:rPr>
+          <w:color w:val="FFFFFF"/>
           <w:spacing w:val="40"/>
         </w:rPr>
         <w:t xml:space="preserve"> </w:t>
@@ -661,17 +871,21 @@
       <w:r>
         <w:rPr>
           <w:rFonts w:ascii="Wingdings" w:hAnsi="Wingdings"/>
+          <w:color w:val="FFFFFF"/>
         </w:rPr>
         <w:t></w:t>
       </w:r>
       <w:r>
-        <w:rPr/>
+        <w:rPr>
+          <w:color w:val="FFFFFF"/>
+        </w:rPr>
         <w:tab/>
         <w:t xml:space="preserve">F </w:t>
       </w:r>
       <w:r>
         <w:rPr>
           <w:rFonts w:ascii="Wingdings" w:hAnsi="Wingdings"/>
+          <w:color w:val="FFFFFF"/>
         </w:rPr>
         <w:t></w:t>
       </w:r>
@@ -685,7 +899,7 @@
         <mc:AlternateContent>
           <mc:Choice Requires="wps">
             <w:drawing>
-              <wp:anchor behindDoc="0" distT="0" distB="0" distL="0" distR="0" simplePos="0" locked="0" layoutInCell="1" allowOverlap="1" relativeHeight="7">
+              <wp:anchor behindDoc="0" distT="0" distB="0" distL="0" distR="0" simplePos="0" locked="0" layoutInCell="1" allowOverlap="1" relativeHeight="11">
                 <wp:simplePos x="0" y="0"/>
                 <wp:positionH relativeFrom="column">
                   <wp:posOffset>3366770</wp:posOffset>
@@ -696,11 +910,11 @@
                 <wp:extent cx="2007870" cy="351155"/>
                 <wp:effectExtent l="0" t="0" r="0" b="0"/>
                 <wp:wrapNone/>
-                <wp:docPr id="5" name="Cadre de texte 5"/>
+                <wp:docPr id="6" name="Cadre de texte 5"/>
                 <a:graphic xmlns:a="http://schemas.openxmlformats.org/drawingml/2006/main">
                   <a:graphicData uri="http://schemas.microsoft.com/office/word/2010/wordprocessingShape">
                     <wps:wsp>
-                      <wps:cNvSpPr txBox="1"/>
+                      <wps:cNvSpPr/>
                       <wps:spPr>
                         <a:xfrm>
                           <a:off x="0" y="0"/>
@@ -714,37 +928,67 @@
                           <a:noFill/>
                         </a:ln>
                       </wps:spPr>
+                      <wps:style>
+                        <a:lnRef idx="0"/>
+                        <a:fillRef idx="0"/>
+                        <a:effectRef idx="0"/>
+                        <a:fontRef idx="minor"/>
+                      </wps:style>
                       <wps:txbx>
                         <w:txbxContent>
                           <w:p>
                             <w:pPr>
+                              <w:pStyle w:val="Contenudecadreuser"/>
                               <w:overflowPunct w:val="false"/>
                               <w:rPr/>
                             </w:pPr>
                             <w:r>
                               <w:rPr>
+                                <w:rFonts w:eastAsia="Calibri" w:cs="Arial" w:ascii="Arial" w:hAnsi="Arial"/>
                                 <w:b/>
                                 <w:bCs/>
+                                <w:color w:val="000000"/>
                                 <w:sz w:val="24"/>
-                                <w:rFonts w:ascii="Arial" w:hAnsi="Arial" w:eastAsia="Calibri" w:cs="Arial"/>
-                                <w:color w:val="000000"/>
                                 <w:lang w:val="en-US"/>
                               </w:rPr>
-                              <w:t xml:space="preserve">${representant.nom}         et </w:t>
+                              <w:t xml:space="preserve">${representant.nom}         </w:t>
+                            </w:r>
+                            <w:r>
+                              <w:rPr>
+                                <w:rFonts w:eastAsia="Calibri" w:cs="Arial" w:ascii="Arial" w:hAnsi="Arial"/>
+                                <w:b w:val="false"/>
+                                <w:bCs w:val="false"/>
+                                <w:color w:val="000000"/>
+                                <w:sz w:val="24"/>
+                                <w:lang w:val="en-US"/>
+                              </w:rPr>
+                              <w:t>et</w:t>
+                            </w:r>
+                            <w:r>
+                              <w:rPr>
+                                <w:rFonts w:eastAsia="Calibri" w:cs="Arial" w:ascii="Arial" w:hAnsi="Arial"/>
+                                <w:b/>
+                                <w:bCs/>
+                                <w:color w:val="000000"/>
+                                <w:sz w:val="24"/>
+                                <w:lang w:val="en-US"/>
+                              </w:rPr>
+                              <w:t xml:space="preserve"> </w:t>
                             </w:r>
                           </w:p>
                           <w:p>
                             <w:pPr>
+                              <w:pStyle w:val="Contenudecadreuser"/>
                               <w:overflowPunct w:val="false"/>
                               <w:rPr/>
                             </w:pPr>
                             <w:r>
                               <w:rPr>
+                                <w:rFonts w:eastAsia="Calibri" w:cs="Arial" w:ascii="Arial" w:hAnsi="Arial"/>
                                 <w:b/>
                                 <w:bCs/>
+                                <w:color w:val="000000"/>
                                 <w:sz w:val="24"/>
-                                <w:rFonts w:ascii="Arial" w:hAnsi="Arial" w:eastAsia="Calibri" w:cs="Arial"/>
-                                <w:color w:val="000000"/>
                                 <w:lang w:val="en-US"/>
                               </w:rPr>
                               <w:t>${representant.adresse}</w:t>
@@ -752,7 +996,7 @@
                           </w:p>
                         </w:txbxContent>
                       </wps:txbx>
-                      <wps:bodyPr wrap="square" lIns="0" rIns="0" tIns="0" bIns="0" anchor="t">
+                      <wps:bodyPr lIns="0" rIns="0" tIns="0" bIns="0" anchor="t">
                         <a:noAutofit/>
                       </wps:bodyPr>
                     </wps:wsp>
@@ -763,38 +1007,64 @@
           </mc:Choice>
           <mc:Fallback>
             <w:pict>
-              <v:shape id="shape_0" ID="Cadre de texte 5" stroked="f" o:allowincell="f" style="position:absolute;margin-left:265.1pt;margin-top:1.7pt;width:158.05pt;height:27.6pt;mso-wrap-style:square;v-text-anchor:top" type="_x0000_t202">
+              <v:rect id="shape_0" ID="Cadre de texte 5" path="m0,0l-2147483645,0l-2147483645,-2147483646l0,-2147483646xe" stroked="f" o:allowincell="f" style="position:absolute;margin-left:265.1pt;margin-top:1.7pt;width:158.05pt;height:27.6pt;mso-wrap-style:square;v-text-anchor:top">
+                <v:fill o:detectmouseclick="t" on="false"/>
+                <v:stroke color="#3465a4" joinstyle="round" endcap="flat"/>
                 <v:textbox>
                   <w:txbxContent>
                     <w:p>
                       <w:pPr>
+                        <w:pStyle w:val="Contenudecadreuser"/>
                         <w:overflowPunct w:val="false"/>
                         <w:rPr/>
                       </w:pPr>
                       <w:r>
                         <w:rPr>
+                          <w:rFonts w:eastAsia="Calibri" w:cs="Arial" w:ascii="Arial" w:hAnsi="Arial"/>
                           <w:b/>
                           <w:bCs/>
+                          <w:color w:val="000000"/>
                           <w:sz w:val="24"/>
-                          <w:rFonts w:ascii="Arial" w:hAnsi="Arial" w:eastAsia="Calibri" w:cs="Arial"/>
-                          <w:color w:val="000000"/>
                           <w:lang w:val="en-US"/>
                         </w:rPr>
-                        <w:t xml:space="preserve">${representant.nom}         et </w:t>
+                        <w:t xml:space="preserve">${representant.nom}         </w:t>
+                      </w:r>
+                      <w:r>
+                        <w:rPr>
+                          <w:rFonts w:eastAsia="Calibri" w:cs="Arial" w:ascii="Arial" w:hAnsi="Arial"/>
+                          <w:b w:val="false"/>
+                          <w:bCs w:val="false"/>
+                          <w:color w:val="000000"/>
+                          <w:sz w:val="24"/>
+                          <w:lang w:val="en-US"/>
+                        </w:rPr>
+                        <w:t>et</w:t>
+                      </w:r>
+                      <w:r>
+                        <w:rPr>
+                          <w:rFonts w:eastAsia="Calibri" w:cs="Arial" w:ascii="Arial" w:hAnsi="Arial"/>
+                          <w:b/>
+                          <w:bCs/>
+                          <w:color w:val="000000"/>
+                          <w:sz w:val="24"/>
+                          <w:lang w:val="en-US"/>
+                        </w:rPr>
+                        <w:t xml:space="preserve"> </w:t>
                       </w:r>
                     </w:p>
                     <w:p>
                       <w:pPr>
+                        <w:pStyle w:val="Contenudecadreuser"/>
                         <w:overflowPunct w:val="false"/>
                         <w:rPr/>
                       </w:pPr>
                       <w:r>
                         <w:rPr>
+                          <w:rFonts w:eastAsia="Calibri" w:cs="Arial" w:ascii="Arial" w:hAnsi="Arial"/>
                           <w:b/>
                           <w:bCs/>
+                          <w:color w:val="000000"/>
                           <w:sz w:val="24"/>
-                          <w:rFonts w:ascii="Arial" w:hAnsi="Arial" w:eastAsia="Calibri" w:cs="Arial"/>
-                          <w:color w:val="000000"/>
                           <w:lang w:val="en-US"/>
                         </w:rPr>
                         <w:t>${representant.adresse}</w:t>
@@ -802,10 +1072,8 @@
                     </w:p>
                   </w:txbxContent>
                 </v:textbox>
-                <v:fill o:detectmouseclick="t" on="false"/>
-                <v:stroke color="black" joinstyle="round" endcap="flat"/>
                 <w10:wrap type="none"/>
-              </v:shape>
+              </v:rect>
             </w:pict>
           </mc:Fallback>
         </mc:AlternateContent>
@@ -952,7 +1220,7 @@
         <mc:AlternateContent>
           <mc:Choice Requires="wps">
             <w:drawing>
-              <wp:anchor behindDoc="0" distT="0" distB="0" distL="0" distR="0" simplePos="0" locked="0" layoutInCell="1" allowOverlap="1" relativeHeight="8">
+              <wp:anchor behindDoc="0" distT="0" distB="0" distL="0" distR="0" simplePos="0" locked="0" layoutInCell="1" allowOverlap="1" relativeHeight="13">
                 <wp:simplePos x="0" y="0"/>
                 <wp:positionH relativeFrom="column">
                   <wp:posOffset>2914015</wp:posOffset>
@@ -963,11 +1231,11 @@
                 <wp:extent cx="2007870" cy="351155"/>
                 <wp:effectExtent l="0" t="0" r="0" b="0"/>
                 <wp:wrapNone/>
-                <wp:docPr id="6" name="Cadre de texte 6"/>
+                <wp:docPr id="7" name="Cadre de texte 6"/>
                 <a:graphic xmlns:a="http://schemas.openxmlformats.org/drawingml/2006/main">
                   <a:graphicData uri="http://schemas.microsoft.com/office/word/2010/wordprocessingShape">
                     <wps:wsp>
-                      <wps:cNvSpPr txBox="1"/>
+                      <wps:cNvSpPr/>
                       <wps:spPr>
                         <a:xfrm>
                           <a:off x="0" y="0"/>
@@ -981,37 +1249,67 @@
                           <a:noFill/>
                         </a:ln>
                       </wps:spPr>
+                      <wps:style>
+                        <a:lnRef idx="0"/>
+                        <a:fillRef idx="0"/>
+                        <a:effectRef idx="0"/>
+                        <a:fontRef idx="minor"/>
+                      </wps:style>
                       <wps:txbx>
                         <w:txbxContent>
                           <w:p>
                             <w:pPr>
+                              <w:pStyle w:val="Contenudecadreuser"/>
                               <w:overflowPunct w:val="false"/>
                               <w:rPr/>
                             </w:pPr>
                             <w:r>
                               <w:rPr>
+                                <w:rFonts w:eastAsia="Calibri" w:cs="Arial" w:ascii="Arial" w:hAnsi="Arial"/>
                                 <w:b/>
                                 <w:bCs/>
+                                <w:color w:val="000000"/>
                                 <w:sz w:val="24"/>
-                                <w:rFonts w:ascii="Arial" w:hAnsi="Arial" w:eastAsia="Calibri" w:cs="Arial"/>
-                                <w:color w:val="000000"/>
                                 <w:lang w:val="en-US"/>
                               </w:rPr>
-                              <w:t xml:space="preserve">${centresecu.nom}         et </w:t>
+                              <w:t xml:space="preserve">${centresecu.nom}         </w:t>
+                            </w:r>
+                            <w:r>
+                              <w:rPr>
+                                <w:rFonts w:eastAsia="Calibri" w:cs="Arial" w:ascii="Arial" w:hAnsi="Arial"/>
+                                <w:b w:val="false"/>
+                                <w:bCs w:val="false"/>
+                                <w:color w:val="000000"/>
+                                <w:sz w:val="24"/>
+                                <w:lang w:val="en-US"/>
+                              </w:rPr>
+                              <w:t>et</w:t>
+                            </w:r>
+                            <w:r>
+                              <w:rPr>
+                                <w:rFonts w:eastAsia="Calibri" w:cs="Arial" w:ascii="Arial" w:hAnsi="Arial"/>
+                                <w:b/>
+                                <w:bCs/>
+                                <w:color w:val="000000"/>
+                                <w:sz w:val="24"/>
+                                <w:lang w:val="en-US"/>
+                              </w:rPr>
+                              <w:t xml:space="preserve"> </w:t>
                             </w:r>
                           </w:p>
                           <w:p>
                             <w:pPr>
+                              <w:pStyle w:val="Contenudecadreuser"/>
                               <w:overflowPunct w:val="false"/>
                               <w:rPr/>
                             </w:pPr>
                             <w:r>
                               <w:rPr>
+                                <w:rFonts w:eastAsia="Calibri" w:cs="Arial" w:ascii="Arial" w:hAnsi="Arial"/>
                                 <w:b/>
                                 <w:bCs/>
+                                <w:color w:val="000000"/>
                                 <w:sz w:val="24"/>
-                                <w:rFonts w:ascii="Arial" w:hAnsi="Arial" w:eastAsia="Calibri" w:cs="Arial"/>
-                                <w:color w:val="000000"/>
                                 <w:lang w:val="en-US"/>
                               </w:rPr>
                               <w:t>${centresecu.adresse}</w:t>
@@ -1019,7 +1317,7 @@
                           </w:p>
                         </w:txbxContent>
                       </wps:txbx>
-                      <wps:bodyPr wrap="square" lIns="0" rIns="0" tIns="0" bIns="0" anchor="t">
+                      <wps:bodyPr lIns="0" rIns="0" tIns="0" bIns="0" anchor="t">
                         <a:noAutofit/>
                       </wps:bodyPr>
                     </wps:wsp>
@@ -1030,38 +1328,64 @@
           </mc:Choice>
           <mc:Fallback>
             <w:pict>
-              <v:shape id="shape_0" ID="Cadre de texte 6" stroked="f" o:allowincell="f" style="position:absolute;margin-left:229.45pt;margin-top:13.45pt;width:158.05pt;height:27.6pt;mso-wrap-style:square;v-text-anchor:top" type="_x0000_t202">
+              <v:rect id="shape_0" ID="Cadre de texte 6" path="m0,0l-2147483645,0l-2147483645,-2147483646l0,-2147483646xe" stroked="f" o:allowincell="f" style="position:absolute;margin-left:229.45pt;margin-top:13.45pt;width:158.05pt;height:27.6pt;mso-wrap-style:square;v-text-anchor:top">
+                <v:fill o:detectmouseclick="t" on="false"/>
+                <v:stroke color="#3465a4" joinstyle="round" endcap="flat"/>
                 <v:textbox>
                   <w:txbxContent>
                     <w:p>
                       <w:pPr>
+                        <w:pStyle w:val="Contenudecadreuser"/>
                         <w:overflowPunct w:val="false"/>
                         <w:rPr/>
                       </w:pPr>
                       <w:r>
                         <w:rPr>
+                          <w:rFonts w:eastAsia="Calibri" w:cs="Arial" w:ascii="Arial" w:hAnsi="Arial"/>
                           <w:b/>
                           <w:bCs/>
+                          <w:color w:val="000000"/>
                           <w:sz w:val="24"/>
-                          <w:rFonts w:ascii="Arial" w:hAnsi="Arial" w:eastAsia="Calibri" w:cs="Arial"/>
-                          <w:color w:val="000000"/>
                           <w:lang w:val="en-US"/>
                         </w:rPr>
-                        <w:t xml:space="preserve">${centresecu.nom}         et </w:t>
+                        <w:t xml:space="preserve">${centresecu.nom}         </w:t>
+                      </w:r>
+                      <w:r>
+                        <w:rPr>
+                          <w:rFonts w:eastAsia="Calibri" w:cs="Arial" w:ascii="Arial" w:hAnsi="Arial"/>
+                          <w:b w:val="false"/>
+                          <w:bCs w:val="false"/>
+                          <w:color w:val="000000"/>
+                          <w:sz w:val="24"/>
+                          <w:lang w:val="en-US"/>
+                        </w:rPr>
+                        <w:t>et</w:t>
+                      </w:r>
+                      <w:r>
+                        <w:rPr>
+                          <w:rFonts w:eastAsia="Calibri" w:cs="Arial" w:ascii="Arial" w:hAnsi="Arial"/>
+                          <w:b/>
+                          <w:bCs/>
+                          <w:color w:val="000000"/>
+                          <w:sz w:val="24"/>
+                          <w:lang w:val="en-US"/>
+                        </w:rPr>
+                        <w:t xml:space="preserve"> </w:t>
                       </w:r>
                     </w:p>
                     <w:p>
                       <w:pPr>
+                        <w:pStyle w:val="Contenudecadreuser"/>
                         <w:overflowPunct w:val="false"/>
                         <w:rPr/>
                       </w:pPr>
                       <w:r>
                         <w:rPr>
+                          <w:rFonts w:eastAsia="Calibri" w:cs="Arial" w:ascii="Arial" w:hAnsi="Arial"/>
                           <w:b/>
                           <w:bCs/>
+                          <w:color w:val="000000"/>
                           <w:sz w:val="24"/>
-                          <w:rFonts w:ascii="Arial" w:hAnsi="Arial" w:eastAsia="Calibri" w:cs="Arial"/>
-                          <w:color w:val="000000"/>
                           <w:lang w:val="en-US"/>
                         </w:rPr>
                         <w:t>${centresecu.adresse}</w:t>
@@ -1069,10 +1393,8 @@
                     </w:p>
                   </w:txbxContent>
                 </v:textbox>
-                <v:fill o:detectmouseclick="t" on="false"/>
-                <v:stroke color="black" joinstyle="round" endcap="flat"/>
                 <w10:wrap type="none"/>
-              </v:shape>
+              </v:rect>
             </w:pict>
           </mc:Fallback>
         </mc:AlternateContent>
@@ -1231,7 +1553,7 @@
         <mc:AlternateContent>
           <mc:Choice Requires="wps">
             <w:drawing>
-              <wp:anchor behindDoc="0" distT="0" distB="0" distL="0" distR="0" simplePos="0" locked="0" layoutInCell="1" allowOverlap="1" relativeHeight="9">
+              <wp:anchor behindDoc="0" distT="0" distB="0" distL="0" distR="0" simplePos="0" locked="0" layoutInCell="1" allowOverlap="1" relativeHeight="15">
                 <wp:simplePos x="0" y="0"/>
                 <wp:positionH relativeFrom="column">
                   <wp:posOffset>2810510</wp:posOffset>
@@ -1242,11 +1564,11 @@
                 <wp:extent cx="1866900" cy="351155"/>
                 <wp:effectExtent l="0" t="0" r="0" b="0"/>
                 <wp:wrapNone/>
-                <wp:docPr id="7" name="Cadre de texte 7"/>
+                <wp:docPr id="8" name="Cadre de texte 7"/>
                 <a:graphic xmlns:a="http://schemas.openxmlformats.org/drawingml/2006/main">
                   <a:graphicData uri="http://schemas.microsoft.com/office/word/2010/wordprocessingShape">
                     <wps:wsp>
-                      <wps:cNvSpPr txBox="1"/>
+                      <wps:cNvSpPr/>
                       <wps:spPr>
                         <a:xfrm>
                           <a:off x="0" y="0"/>
@@ -1260,20 +1582,27 @@
                           <a:noFill/>
                         </a:ln>
                       </wps:spPr>
+                      <wps:style>
+                        <a:lnRef idx="0"/>
+                        <a:fillRef idx="0"/>
+                        <a:effectRef idx="0"/>
+                        <a:fontRef idx="minor"/>
+                      </wps:style>
                       <wps:txbx>
                         <w:txbxContent>
                           <w:p>
                             <w:pPr>
+                              <w:pStyle w:val="Contenudecadreuser"/>
                               <w:overflowPunct w:val="false"/>
                               <w:rPr/>
                             </w:pPr>
                             <w:r>
                               <w:rPr>
+                                <w:rFonts w:eastAsia="Calibri" w:cs="Arial" w:ascii="Arial" w:hAnsi="Arial"/>
                                 <w:b/>
                                 <w:bCs/>
+                                <w:color w:val="000000"/>
                                 <w:sz w:val="24"/>
-                                <w:rFonts w:ascii="Arial" w:hAnsi="Arial" w:eastAsia="Calibri" w:cs="Arial"/>
-                                <w:color w:val="000000"/>
                                 <w:lang w:val="en-US"/>
                               </w:rPr>
                               <w:t>${assurancesco.nom}   et</w:t>
@@ -1281,7 +1610,7 @@
                           </w:p>
                         </w:txbxContent>
                       </wps:txbx>
-                      <wps:bodyPr wrap="square" lIns="0" rIns="0" tIns="0" bIns="0" anchor="t">
+                      <wps:bodyPr lIns="0" rIns="0" tIns="0" bIns="0" anchor="t">
                         <a:noAutofit/>
                       </wps:bodyPr>
                     </wps:wsp>
@@ -1292,21 +1621,24 @@
           </mc:Choice>
           <mc:Fallback>
             <w:pict>
-              <v:shape id="shape_0" ID="Cadre de texte 7" stroked="f" o:allowincell="f" style="position:absolute;margin-left:221.3pt;margin-top:0.15pt;width:146.95pt;height:27.6pt;mso-wrap-style:square;v-text-anchor:top" type="_x0000_t202">
+              <v:rect id="shape_0" ID="Cadre de texte 7" path="m0,0l-2147483645,0l-2147483645,-2147483646l0,-2147483646xe" stroked="f" o:allowincell="f" style="position:absolute;margin-left:221.3pt;margin-top:0.15pt;width:146.95pt;height:27.6pt;mso-wrap-style:square;v-text-anchor:top">
+                <v:fill o:detectmouseclick="t" on="false"/>
+                <v:stroke color="#3465a4" joinstyle="round" endcap="flat"/>
                 <v:textbox>
                   <w:txbxContent>
                     <w:p>
                       <w:pPr>
+                        <w:pStyle w:val="Contenudecadreuser"/>
                         <w:overflowPunct w:val="false"/>
                         <w:rPr/>
                       </w:pPr>
                       <w:r>
                         <w:rPr>
+                          <w:rFonts w:eastAsia="Calibri" w:cs="Arial" w:ascii="Arial" w:hAnsi="Arial"/>
                           <w:b/>
                           <w:bCs/>
+                          <w:color w:val="000000"/>
                           <w:sz w:val="24"/>
-                          <w:rFonts w:ascii="Arial" w:hAnsi="Arial" w:eastAsia="Calibri" w:cs="Arial"/>
-                          <w:color w:val="000000"/>
                           <w:lang w:val="en-US"/>
                         </w:rPr>
                         <w:t>${assurancesco.nom}   et</w:t>
@@ -1314,10 +1646,8 @@
                     </w:p>
                   </w:txbxContent>
                 </v:textbox>
-                <v:fill o:detectmouseclick="t" on="false"/>
-                <v:stroke color="black" joinstyle="round" endcap="flat"/>
                 <w10:wrap type="none"/>
-              </v:shape>
+              </v:rect>
             </w:pict>
           </mc:Fallback>
         </mc:AlternateContent>
@@ -1420,7 +1750,7 @@
         <mc:AlternateContent>
           <mc:Choice Requires="wps">
             <w:drawing>
-              <wp:anchor behindDoc="0" distT="0" distB="0" distL="0" distR="0" simplePos="0" locked="0" layoutInCell="1" allowOverlap="1" relativeHeight="10">
+              <wp:anchor behindDoc="0" distT="0" distB="0" distL="0" distR="0" simplePos="0" locked="0" layoutInCell="1" allowOverlap="1" relativeHeight="17">
                 <wp:simplePos x="0" y="0"/>
                 <wp:positionH relativeFrom="column">
                   <wp:posOffset>239395</wp:posOffset>
@@ -1431,11 +1761,11 @@
                 <wp:extent cx="5104765" cy="182880"/>
                 <wp:effectExtent l="0" t="0" r="0" b="0"/>
                 <wp:wrapNone/>
-                <wp:docPr id="8" name="Cadre de texte 8"/>
+                <wp:docPr id="9" name="Cadre de texte 8"/>
                 <a:graphic xmlns:a="http://schemas.openxmlformats.org/drawingml/2006/main">
                   <a:graphicData uri="http://schemas.microsoft.com/office/word/2010/wordprocessingShape">
                     <wps:wsp>
-                      <wps:cNvSpPr txBox="1"/>
+                      <wps:cNvSpPr/>
                       <wps:spPr>
                         <a:xfrm>
                           <a:off x="0" y="0"/>
@@ -1449,26 +1779,54 @@
                           <a:noFill/>
                         </a:ln>
                       </wps:spPr>
+                      <wps:style>
+                        <a:lnRef idx="0"/>
+                        <a:fillRef idx="0"/>
+                        <a:effectRef idx="0"/>
+                        <a:fontRef idx="minor"/>
+                      </wps:style>
                       <wps:txbx>
                         <w:txbxContent>
                           <w:p>
                             <w:pPr>
+                              <w:pStyle w:val="Contenudecadreuser"/>
                               <w:overflowPunct w:val="false"/>
                               <w:rPr/>
                             </w:pPr>
                             <w:r>
                               <w:rPr>
+                                <w:rFonts w:eastAsia="Calibri" w:cs="" w:ascii="Arial" w:hAnsi="Arial"/>
                                 <w:b/>
                                 <w:bCs/>
-                                <w:rFonts w:eastAsia="Calibri" w:cs="" w:ascii="Arial" w:hAnsi="Arial"/>
+                                <w:color w:val="000000"/>
                                 <w:lang w:val="en-US"/>
                               </w:rPr>
-                              <w:t>${assurancesco.adresse}     et        ${assurancesco.numero}</w:t>
+                              <w:t xml:space="preserve">${assurancesco.adresse}     </w:t>
+                            </w:r>
+                            <w:r>
+                              <w:rPr>
+                                <w:rFonts w:eastAsia="Calibri" w:cs="" w:ascii="Arial" w:hAnsi="Arial"/>
+                                <w:b w:val="false"/>
+                                <w:bCs w:val="false"/>
+                                <w:color w:val="000000"/>
+                                <w:lang w:val="en-US"/>
+                              </w:rPr>
+                              <w:t>et</w:t>
+                            </w:r>
+                            <w:r>
+                              <w:rPr>
+                                <w:rFonts w:eastAsia="Calibri" w:cs="" w:ascii="Arial" w:hAnsi="Arial"/>
+                                <w:b/>
+                                <w:bCs/>
+                                <w:color w:val="000000"/>
+                                <w:lang w:val="en-US"/>
+                              </w:rPr>
+                              <w:t xml:space="preserve">        ${assurancesco.numero}</w:t>
                             </w:r>
                           </w:p>
                         </w:txbxContent>
                       </wps:txbx>
-                      <wps:bodyPr wrap="square" lIns="0" rIns="0" tIns="0" bIns="0" anchor="t">
+                      <wps:bodyPr lIns="0" rIns="0" tIns="0" bIns="0" anchor="t">
                         <a:noAutofit/>
                       </wps:bodyPr>
                     </wps:wsp>
@@ -1479,30 +1837,52 @@
           </mc:Choice>
           <mc:Fallback>
             <w:pict>
-              <v:shape id="shape_0" ID="Cadre de texte 8" stroked="f" o:allowincell="f" style="position:absolute;margin-left:18.85pt;margin-top:3.9pt;width:401.9pt;height:14.35pt;mso-wrap-style:square;v-text-anchor:top" type="_x0000_t202">
+              <v:rect id="shape_0" ID="Cadre de texte 8" path="m0,0l-2147483645,0l-2147483645,-2147483646l0,-2147483646xe" stroked="f" o:allowincell="f" style="position:absolute;margin-left:18.85pt;margin-top:3.9pt;width:401.9pt;height:14.35pt;mso-wrap-style:square;v-text-anchor:top">
+                <v:fill o:detectmouseclick="t" on="false"/>
+                <v:stroke color="#3465a4" joinstyle="round" endcap="flat"/>
                 <v:textbox>
                   <w:txbxContent>
                     <w:p>
                       <w:pPr>
+                        <w:pStyle w:val="Contenudecadreuser"/>
                         <w:overflowPunct w:val="false"/>
                         <w:rPr/>
                       </w:pPr>
                       <w:r>
                         <w:rPr>
+                          <w:rFonts w:eastAsia="Calibri" w:cs="" w:ascii="Arial" w:hAnsi="Arial"/>
                           <w:b/>
                           <w:bCs/>
-                          <w:rFonts w:eastAsia="Calibri" w:cs="" w:ascii="Arial" w:hAnsi="Arial"/>
+                          <w:color w:val="000000"/>
                           <w:lang w:val="en-US"/>
                         </w:rPr>
-                        <w:t>${assurancesco.adresse}     et        ${assurancesco.numero}</w:t>
+                        <w:t xml:space="preserve">${assurancesco.adresse}     </w:t>
+                      </w:r>
+                      <w:r>
+                        <w:rPr>
+                          <w:rFonts w:eastAsia="Calibri" w:cs="" w:ascii="Arial" w:hAnsi="Arial"/>
+                          <w:b w:val="false"/>
+                          <w:bCs w:val="false"/>
+                          <w:color w:val="000000"/>
+                          <w:lang w:val="en-US"/>
+                        </w:rPr>
+                        <w:t>et</w:t>
+                      </w:r>
+                      <w:r>
+                        <w:rPr>
+                          <w:rFonts w:eastAsia="Calibri" w:cs="" w:ascii="Arial" w:hAnsi="Arial"/>
+                          <w:b/>
+                          <w:bCs/>
+                          <w:color w:val="000000"/>
+                          <w:lang w:val="en-US"/>
+                        </w:rPr>
+                        <w:t xml:space="preserve">        ${assurancesco.numero}</w:t>
                       </w:r>
                     </w:p>
                   </w:txbxContent>
                 </v:textbox>
-                <v:fill o:detectmouseclick="t" on="false"/>
-                <v:stroke color="black" joinstyle="round" endcap="flat"/>
                 <w10:wrap type="none"/>
-              </v:shape>
+              </v:rect>
             </w:pict>
           </mc:Fallback>
         </mc:AlternateContent>
@@ -1536,7 +1916,7 @@
         <mc:AlternateContent>
           <mc:Choice Requires="wps">
             <w:drawing>
-              <wp:anchor behindDoc="0" distT="0" distB="0" distL="0" distR="0" simplePos="0" locked="0" layoutInCell="1" allowOverlap="1" relativeHeight="11">
+              <wp:anchor behindDoc="0" distT="0" distB="0" distL="0" distR="0" simplePos="0" locked="0" layoutInCell="1" allowOverlap="1" relativeHeight="19">
                 <wp:simplePos x="0" y="0"/>
                 <wp:positionH relativeFrom="column">
                   <wp:posOffset>2001520</wp:posOffset>
@@ -1547,11 +1927,11 @@
                 <wp:extent cx="2007870" cy="182880"/>
                 <wp:effectExtent l="0" t="0" r="0" b="0"/>
                 <wp:wrapNone/>
-                <wp:docPr id="9" name="Cadre de texte 9"/>
+                <wp:docPr id="10" name="Cadre de texte 9"/>
                 <a:graphic xmlns:a="http://schemas.openxmlformats.org/drawingml/2006/main">
                   <a:graphicData uri="http://schemas.microsoft.com/office/word/2010/wordprocessingShape">
                     <wps:wsp>
-                      <wps:cNvSpPr txBox="1"/>
+                      <wps:cNvSpPr/>
                       <wps:spPr>
                         <a:xfrm>
                           <a:off x="0" y="0"/>
@@ -1565,26 +1945,36 @@
                           <a:noFill/>
                         </a:ln>
                       </wps:spPr>
+                      <wps:style>
+                        <a:lnRef idx="0"/>
+                        <a:fillRef idx="0"/>
+                        <a:effectRef idx="0"/>
+                        <a:fontRef idx="minor"/>
+                      </wps:style>
                       <wps:txbx>
                         <w:txbxContent>
                           <w:p>
                             <w:pPr>
+                              <w:pStyle w:val="Contenudecadreuser"/>
                               <w:overflowPunct w:val="false"/>
-                              <w:rPr/>
+                              <w:rPr>
+                                <w:color w:val="000000"/>
+                              </w:rPr>
                             </w:pPr>
                             <w:r>
                               <w:rPr>
+                                <w:rFonts w:eastAsia="Calibri" w:cs="" w:ascii="Arial" w:hAnsi="Arial"/>
                                 <w:b/>
                                 <w:bCs/>
-                                <w:rFonts w:eastAsia="Calibri" w:cs="" w:ascii="Arial" w:hAnsi="Arial"/>
+                                <w:color w:val="000000"/>
                                 <w:lang w:val="en-US"/>
                               </w:rPr>
-                              <w:t>${represantant.tel_dom}</w:t>
+                              <w:t>${pere.tel_dom}</w:t>
                             </w:r>
                           </w:p>
                         </w:txbxContent>
                       </wps:txbx>
-                      <wps:bodyPr wrap="square" lIns="0" rIns="0" tIns="0" bIns="0" anchor="t">
+                      <wps:bodyPr lIns="0" rIns="0" tIns="0" bIns="0" anchor="t">
                         <a:noAutofit/>
                       </wps:bodyPr>
                     </wps:wsp>
@@ -1595,30 +1985,34 @@
           </mc:Choice>
           <mc:Fallback>
             <w:pict>
-              <v:shape id="shape_0" ID="Cadre de texte 9" stroked="f" o:allowincell="f" style="position:absolute;margin-left:157.6pt;margin-top:27.5pt;width:158.05pt;height:14.35pt;mso-wrap-style:square;v-text-anchor:top" type="_x0000_t202">
+              <v:rect id="shape_0" ID="Cadre de texte 9" path="m0,0l-2147483645,0l-2147483645,-2147483646l0,-2147483646xe" stroked="f" o:allowincell="f" style="position:absolute;margin-left:157.6pt;margin-top:27.5pt;width:158.05pt;height:14.35pt;mso-wrap-style:square;v-text-anchor:top">
+                <v:fill o:detectmouseclick="t" on="false"/>
+                <v:stroke color="#3465a4" joinstyle="round" endcap="flat"/>
                 <v:textbox>
                   <w:txbxContent>
                     <w:p>
                       <w:pPr>
+                        <w:pStyle w:val="Contenudecadreuser"/>
                         <w:overflowPunct w:val="false"/>
-                        <w:rPr/>
+                        <w:rPr>
+                          <w:color w:val="000000"/>
+                        </w:rPr>
                       </w:pPr>
                       <w:r>
                         <w:rPr>
+                          <w:rFonts w:eastAsia="Calibri" w:cs="" w:ascii="Arial" w:hAnsi="Arial"/>
                           <w:b/>
                           <w:bCs/>
-                          <w:rFonts w:eastAsia="Calibri" w:cs="" w:ascii="Arial" w:hAnsi="Arial"/>
+                          <w:color w:val="000000"/>
                           <w:lang w:val="en-US"/>
                         </w:rPr>
-                        <w:t>${represantant.tel_dom}</w:t>
+                        <w:t>${pere.tel_dom}</w:t>
                       </w:r>
                     </w:p>
                   </w:txbxContent>
                 </v:textbox>
-                <v:fill o:detectmouseclick="t" on="false"/>
-                <v:stroke color="black" joinstyle="round" endcap="flat"/>
                 <w10:wrap type="none"/>
-              </v:shape>
+              </v:rect>
             </w:pict>
           </mc:Fallback>
         </mc:AlternateContent>
@@ -1957,7 +2351,7 @@
         <mc:AlternateContent>
           <mc:Choice Requires="wps">
             <w:drawing>
-              <wp:anchor behindDoc="0" distT="0" distB="0" distL="0" distR="0" simplePos="0" locked="0" layoutInCell="1" allowOverlap="1" relativeHeight="12">
+              <wp:anchor behindDoc="0" distT="0" distB="0" distL="0" distR="0" simplePos="0" locked="0" layoutInCell="1" allowOverlap="1" relativeHeight="21">
                 <wp:simplePos x="0" y="0"/>
                 <wp:positionH relativeFrom="column">
                   <wp:posOffset>2295525</wp:posOffset>
@@ -1968,11 +2362,11 @@
                 <wp:extent cx="2007870" cy="182880"/>
                 <wp:effectExtent l="0" t="0" r="0" b="0"/>
                 <wp:wrapNone/>
-                <wp:docPr id="10" name="Cadre de texte 10"/>
+                <wp:docPr id="11" name="Cadre de texte 10"/>
                 <a:graphic xmlns:a="http://schemas.openxmlformats.org/drawingml/2006/main">
                   <a:graphicData uri="http://schemas.microsoft.com/office/word/2010/wordprocessingShape">
                     <wps:wsp>
-                      <wps:cNvSpPr txBox="1"/>
+                      <wps:cNvSpPr/>
                       <wps:spPr>
                         <a:xfrm>
                           <a:off x="0" y="0"/>
@@ -1986,26 +2380,36 @@
                           <a:noFill/>
                         </a:ln>
                       </wps:spPr>
+                      <wps:style>
+                        <a:lnRef idx="0"/>
+                        <a:fillRef idx="0"/>
+                        <a:effectRef idx="0"/>
+                        <a:fontRef idx="minor"/>
+                      </wps:style>
                       <wps:txbx>
                         <w:txbxContent>
                           <w:p>
                             <w:pPr>
+                              <w:pStyle w:val="Contenudecadreuser"/>
                               <w:overflowPunct w:val="false"/>
-                              <w:rPr/>
+                              <w:rPr>
+                                <w:color w:val="000000"/>
+                              </w:rPr>
                             </w:pPr>
                             <w:r>
                               <w:rPr>
+                                <w:rFonts w:eastAsia="Calibri" w:cs="" w:ascii="Arial" w:hAnsi="Arial"/>
                                 <w:b/>
                                 <w:bCs/>
-                                <w:rFonts w:eastAsia="Calibri" w:cs="" w:ascii="Arial" w:hAnsi="Arial"/>
+                                <w:color w:val="000000"/>
                                 <w:lang w:val="en-US"/>
                               </w:rPr>
-                              <w:t>${represantant.tel_travail}</w:t>
+                              <w:t>${pere.tel_travail}</w:t>
                             </w:r>
                           </w:p>
                         </w:txbxContent>
                       </wps:txbx>
-                      <wps:bodyPr wrap="square" lIns="0" rIns="0" tIns="0" bIns="0" anchor="t">
+                      <wps:bodyPr lIns="0" rIns="0" tIns="0" bIns="0" anchor="t">
                         <a:noAutofit/>
                       </wps:bodyPr>
                     </wps:wsp>
@@ -2016,37 +2420,41 @@
           </mc:Choice>
           <mc:Fallback>
             <w:pict>
-              <v:shape id="shape_0" ID="Cadre de texte 10" stroked="f" o:allowincell="f" style="position:absolute;margin-left:180.75pt;margin-top:0.45pt;width:158.05pt;height:14.35pt;mso-wrap-style:square;v-text-anchor:top" type="_x0000_t202">
+              <v:rect id="shape_0" ID="Cadre de texte 10" path="m0,0l-2147483645,0l-2147483645,-2147483646l0,-2147483646xe" stroked="f" o:allowincell="f" style="position:absolute;margin-left:180.75pt;margin-top:0.45pt;width:158.05pt;height:14.35pt;mso-wrap-style:square;v-text-anchor:top">
+                <v:fill o:detectmouseclick="t" on="false"/>
+                <v:stroke color="#3465a4" joinstyle="round" endcap="flat"/>
                 <v:textbox>
                   <w:txbxContent>
                     <w:p>
                       <w:pPr>
+                        <w:pStyle w:val="Contenudecadreuser"/>
                         <w:overflowPunct w:val="false"/>
-                        <w:rPr/>
+                        <w:rPr>
+                          <w:color w:val="000000"/>
+                        </w:rPr>
                       </w:pPr>
                       <w:r>
                         <w:rPr>
+                          <w:rFonts w:eastAsia="Calibri" w:cs="" w:ascii="Arial" w:hAnsi="Arial"/>
                           <w:b/>
                           <w:bCs/>
-                          <w:rFonts w:eastAsia="Calibri" w:cs="" w:ascii="Arial" w:hAnsi="Arial"/>
+                          <w:color w:val="000000"/>
                           <w:lang w:val="en-US"/>
                         </w:rPr>
-                        <w:t>${represantant.tel_travail}</w:t>
+                        <w:t>${pere.tel_travail}</w:t>
                       </w:r>
                     </w:p>
                   </w:txbxContent>
                 </v:textbox>
-                <v:fill o:detectmouseclick="t" on="false"/>
-                <v:stroke color="black" joinstyle="round" endcap="flat"/>
                 <w10:wrap type="none"/>
-              </v:shape>
+              </v:rect>
             </w:pict>
           </mc:Fallback>
         </mc:AlternateContent>
         <mc:AlternateContent>
           <mc:Choice Requires="wps">
             <w:drawing>
-              <wp:anchor behindDoc="0" distT="0" distB="0" distL="0" distR="0" simplePos="0" locked="0" layoutInCell="1" allowOverlap="1" relativeHeight="13">
+              <wp:anchor behindDoc="0" distT="0" distB="0" distL="0" distR="0" simplePos="0" locked="0" layoutInCell="1" allowOverlap="1" relativeHeight="23">
                 <wp:simplePos x="0" y="0"/>
                 <wp:positionH relativeFrom="column">
                   <wp:posOffset>4596765</wp:posOffset>
@@ -2057,11 +2465,11 @@
                 <wp:extent cx="2007870" cy="182880"/>
                 <wp:effectExtent l="0" t="0" r="0" b="0"/>
                 <wp:wrapNone/>
-                <wp:docPr id="11" name="Cadre de texte 11"/>
+                <wp:docPr id="12" name="Cadre de texte 11"/>
                 <a:graphic xmlns:a="http://schemas.openxmlformats.org/drawingml/2006/main">
                   <a:graphicData uri="http://schemas.microsoft.com/office/word/2010/wordprocessingShape">
                     <wps:wsp>
-                      <wps:cNvSpPr txBox="1"/>
+                      <wps:cNvSpPr/>
                       <wps:spPr>
                         <a:xfrm>
                           <a:off x="0" y="0"/>
@@ -2075,26 +2483,36 @@
                           <a:noFill/>
                         </a:ln>
                       </wps:spPr>
+                      <wps:style>
+                        <a:lnRef idx="0"/>
+                        <a:fillRef idx="0"/>
+                        <a:effectRef idx="0"/>
+                        <a:fontRef idx="minor"/>
+                      </wps:style>
                       <wps:txbx>
                         <w:txbxContent>
                           <w:p>
                             <w:pPr>
+                              <w:pStyle w:val="Contenudecadreuser"/>
                               <w:overflowPunct w:val="false"/>
-                              <w:rPr/>
+                              <w:rPr>
+                                <w:color w:val="000000"/>
+                              </w:rPr>
                             </w:pPr>
                             <w:r>
                               <w:rPr>
+                                <w:rFonts w:eastAsia="Calibri" w:cs="" w:ascii="Arial" w:hAnsi="Arial"/>
                                 <w:b/>
                                 <w:bCs/>
-                                <w:rFonts w:eastAsia="Calibri" w:cs="" w:ascii="Arial" w:hAnsi="Arial"/>
+                                <w:color w:val="000000"/>
                                 <w:lang w:val="en-US"/>
                               </w:rPr>
-                              <w:t>${represantant.poste}</w:t>
+                              <w:t>${pere.poste}</w:t>
                             </w:r>
                           </w:p>
                         </w:txbxContent>
                       </wps:txbx>
-                      <wps:bodyPr wrap="square" lIns="0" rIns="0" tIns="0" bIns="0" anchor="t">
+                      <wps:bodyPr lIns="0" rIns="0" tIns="0" bIns="0" anchor="t">
                         <a:noAutofit/>
                       </wps:bodyPr>
                     </wps:wsp>
@@ -2105,30 +2523,34 @@
           </mc:Choice>
           <mc:Fallback>
             <w:pict>
-              <v:shape id="shape_0" ID="Cadre de texte 11" stroked="f" o:allowincell="f" style="position:absolute;margin-left:361.95pt;margin-top:0.45pt;width:158.05pt;height:14.35pt;mso-wrap-style:square;v-text-anchor:top" type="_x0000_t202">
+              <v:rect id="shape_0" ID="Cadre de texte 11" path="m0,0l-2147483645,0l-2147483645,-2147483646l0,-2147483646xe" stroked="f" o:allowincell="f" style="position:absolute;margin-left:361.95pt;margin-top:0.45pt;width:158.05pt;height:14.35pt;mso-wrap-style:square;v-text-anchor:top">
+                <v:fill o:detectmouseclick="t" on="false"/>
+                <v:stroke color="#3465a4" joinstyle="round" endcap="flat"/>
                 <v:textbox>
                   <w:txbxContent>
                     <w:p>
                       <w:pPr>
+                        <w:pStyle w:val="Contenudecadreuser"/>
                         <w:overflowPunct w:val="false"/>
-                        <w:rPr/>
+                        <w:rPr>
+                          <w:color w:val="000000"/>
+                        </w:rPr>
                       </w:pPr>
                       <w:r>
                         <w:rPr>
+                          <w:rFonts w:eastAsia="Calibri" w:cs="" w:ascii="Arial" w:hAnsi="Arial"/>
                           <w:b/>
                           <w:bCs/>
-                          <w:rFonts w:eastAsia="Calibri" w:cs="" w:ascii="Arial" w:hAnsi="Arial"/>
+                          <w:color w:val="000000"/>
                           <w:lang w:val="en-US"/>
                         </w:rPr>
-                        <w:t>${represantant.poste}</w:t>
+                        <w:t>${pere.poste}</w:t>
                       </w:r>
                     </w:p>
                   </w:txbxContent>
                 </v:textbox>
-                <v:fill o:detectmouseclick="t" on="false"/>
-                <v:stroke color="black" joinstyle="round" endcap="flat"/>
                 <w10:wrap type="none"/>
-              </v:shape>
+              </v:rect>
             </w:pict>
           </mc:Fallback>
         </mc:AlternateContent>
@@ -2297,7 +2719,7 @@
         <mc:AlternateContent>
           <mc:Choice Requires="wps">
             <w:drawing>
-              <wp:anchor behindDoc="0" distT="0" distB="0" distL="0" distR="0" simplePos="0" locked="0" layoutInCell="1" allowOverlap="1" relativeHeight="14">
+              <wp:anchor behindDoc="0" distT="0" distB="0" distL="0" distR="0" simplePos="0" locked="0" layoutInCell="1" allowOverlap="1" relativeHeight="25">
                 <wp:simplePos x="0" y="0"/>
                 <wp:positionH relativeFrom="column">
                   <wp:posOffset>4596765</wp:posOffset>
@@ -2308,11 +2730,11 @@
                 <wp:extent cx="2007870" cy="182880"/>
                 <wp:effectExtent l="0" t="0" r="0" b="0"/>
                 <wp:wrapNone/>
-                <wp:docPr id="12" name="Cadre de texte 12"/>
+                <wp:docPr id="13" name="Cadre de texte 12"/>
                 <a:graphic xmlns:a="http://schemas.openxmlformats.org/drawingml/2006/main">
                   <a:graphicData uri="http://schemas.microsoft.com/office/word/2010/wordprocessingShape">
                     <wps:wsp>
-                      <wps:cNvSpPr txBox="1"/>
+                      <wps:cNvSpPr/>
                       <wps:spPr>
                         <a:xfrm>
                           <a:off x="0" y="0"/>
@@ -2326,26 +2748,36 @@
                           <a:noFill/>
                         </a:ln>
                       </wps:spPr>
+                      <wps:style>
+                        <a:lnRef idx="0"/>
+                        <a:fillRef idx="0"/>
+                        <a:effectRef idx="0"/>
+                        <a:fontRef idx="minor"/>
+                      </wps:style>
                       <wps:txbx>
                         <w:txbxContent>
                           <w:p>
                             <w:pPr>
+                              <w:pStyle w:val="Contenudecadreuser"/>
                               <w:overflowPunct w:val="false"/>
-                              <w:rPr/>
+                              <w:rPr>
+                                <w:color w:val="000000"/>
+                              </w:rPr>
                             </w:pPr>
                             <w:r>
                               <w:rPr>
+                                <w:rFonts w:eastAsia="Calibri" w:cs="" w:ascii="Arial" w:hAnsi="Arial"/>
                                 <w:b/>
                                 <w:bCs/>
-                                <w:rFonts w:eastAsia="Calibri" w:cs="" w:ascii="Arial" w:hAnsi="Arial"/>
+                                <w:color w:val="000000"/>
                                 <w:lang w:val="en-US"/>
                               </w:rPr>
-                              <w:t>${represantant.poste}</w:t>
+                              <w:t>${mere.poste}</w:t>
                             </w:r>
                           </w:p>
                         </w:txbxContent>
                       </wps:txbx>
-                      <wps:bodyPr wrap="square" lIns="0" rIns="0" tIns="0" bIns="0" anchor="t">
+                      <wps:bodyPr lIns="0" rIns="0" tIns="0" bIns="0" anchor="t">
                         <a:noAutofit/>
                       </wps:bodyPr>
                     </wps:wsp>
@@ -2356,37 +2788,41 @@
           </mc:Choice>
           <mc:Fallback>
             <w:pict>
-              <v:shape id="shape_0" ID="Cadre de texte 12" stroked="f" o:allowincell="f" style="position:absolute;margin-left:361.95pt;margin-top:1.05pt;width:158.05pt;height:14.35pt;mso-wrap-style:square;v-text-anchor:top" type="_x0000_t202">
+              <v:rect id="shape_0" ID="Cadre de texte 12" path="m0,0l-2147483645,0l-2147483645,-2147483646l0,-2147483646xe" stroked="f" o:allowincell="f" style="position:absolute;margin-left:361.95pt;margin-top:1.05pt;width:158.05pt;height:14.35pt;mso-wrap-style:square;v-text-anchor:top">
+                <v:fill o:detectmouseclick="t" on="false"/>
+                <v:stroke color="#3465a4" joinstyle="round" endcap="flat"/>
                 <v:textbox>
                   <w:txbxContent>
                     <w:p>
                       <w:pPr>
+                        <w:pStyle w:val="Contenudecadreuser"/>
                         <w:overflowPunct w:val="false"/>
-                        <w:rPr/>
+                        <w:rPr>
+                          <w:color w:val="000000"/>
+                        </w:rPr>
                       </w:pPr>
                       <w:r>
                         <w:rPr>
+                          <w:rFonts w:eastAsia="Calibri" w:cs="" w:ascii="Arial" w:hAnsi="Arial"/>
                           <w:b/>
                           <w:bCs/>
-                          <w:rFonts w:eastAsia="Calibri" w:cs="" w:ascii="Arial" w:hAnsi="Arial"/>
+                          <w:color w:val="000000"/>
                           <w:lang w:val="en-US"/>
                         </w:rPr>
-                        <w:t>${represantant.poste}</w:t>
+                        <w:t>${mere.poste}</w:t>
                       </w:r>
                     </w:p>
                   </w:txbxContent>
                 </v:textbox>
-                <v:fill o:detectmouseclick="t" on="false"/>
-                <v:stroke color="black" joinstyle="round" endcap="flat"/>
                 <w10:wrap type="none"/>
-              </v:shape>
+              </v:rect>
             </w:pict>
           </mc:Fallback>
         </mc:AlternateContent>
         <mc:AlternateContent>
           <mc:Choice Requires="wps">
             <w:drawing>
-              <wp:anchor behindDoc="0" distT="0" distB="0" distL="0" distR="0" simplePos="0" locked="0" layoutInCell="1" allowOverlap="1" relativeHeight="15">
+              <wp:anchor behindDoc="0" distT="0" distB="0" distL="0" distR="0" simplePos="0" locked="0" layoutInCell="1" allowOverlap="1" relativeHeight="27">
                 <wp:simplePos x="0" y="0"/>
                 <wp:positionH relativeFrom="column">
                   <wp:posOffset>2501900</wp:posOffset>
@@ -2397,11 +2833,11 @@
                 <wp:extent cx="2007870" cy="182880"/>
                 <wp:effectExtent l="0" t="0" r="0" b="0"/>
                 <wp:wrapNone/>
-                <wp:docPr id="13" name="Cadre de texte 13"/>
+                <wp:docPr id="14" name="Cadre de texte 13"/>
                 <a:graphic xmlns:a="http://schemas.openxmlformats.org/drawingml/2006/main">
                   <a:graphicData uri="http://schemas.microsoft.com/office/word/2010/wordprocessingShape">
                     <wps:wsp>
-                      <wps:cNvSpPr txBox="1"/>
+                      <wps:cNvSpPr/>
                       <wps:spPr>
                         <a:xfrm>
                           <a:off x="0" y="0"/>
@@ -2415,26 +2851,36 @@
                           <a:noFill/>
                         </a:ln>
                       </wps:spPr>
+                      <wps:style>
+                        <a:lnRef idx="0"/>
+                        <a:fillRef idx="0"/>
+                        <a:effectRef idx="0"/>
+                        <a:fontRef idx="minor"/>
+                      </wps:style>
                       <wps:txbx>
                         <w:txbxContent>
                           <w:p>
                             <w:pPr>
+                              <w:pStyle w:val="Contenudecadreuser"/>
                               <w:overflowPunct w:val="false"/>
-                              <w:rPr/>
+                              <w:rPr>
+                                <w:color w:val="000000"/>
+                              </w:rPr>
                             </w:pPr>
                             <w:r>
                               <w:rPr>
+                                <w:rFonts w:eastAsia="Calibri" w:cs="" w:ascii="Arial" w:hAnsi="Arial"/>
                                 <w:b/>
                                 <w:bCs/>
-                                <w:rFonts w:eastAsia="Calibri" w:cs="" w:ascii="Arial" w:hAnsi="Arial"/>
+                                <w:color w:val="000000"/>
                                 <w:lang w:val="en-US"/>
                               </w:rPr>
-                              <w:t>${represantant.tel_travail}</w:t>
+                              <w:t>${mere.tel_travail}</w:t>
                             </w:r>
                           </w:p>
                         </w:txbxContent>
                       </wps:txbx>
-                      <wps:bodyPr wrap="square" lIns="0" rIns="0" tIns="0" bIns="0" anchor="t">
+                      <wps:bodyPr lIns="0" rIns="0" tIns="0" bIns="0" anchor="t">
                         <a:noAutofit/>
                       </wps:bodyPr>
                     </wps:wsp>
@@ -2445,30 +2891,34 @@
           </mc:Choice>
           <mc:Fallback>
             <w:pict>
-              <v:shape id="shape_0" ID="Cadre de texte 13" stroked="f" o:allowincell="f" style="position:absolute;margin-left:197pt;margin-top:1.05pt;width:158.05pt;height:14.35pt;mso-wrap-style:square;v-text-anchor:top" type="_x0000_t202">
+              <v:rect id="shape_0" ID="Cadre de texte 13" path="m0,0l-2147483645,0l-2147483645,-2147483646l0,-2147483646xe" stroked="f" o:allowincell="f" style="position:absolute;margin-left:197pt;margin-top:1.05pt;width:158.05pt;height:14.35pt;mso-wrap-style:square;v-text-anchor:top">
+                <v:fill o:detectmouseclick="t" on="false"/>
+                <v:stroke color="#3465a4" joinstyle="round" endcap="flat"/>
                 <v:textbox>
                   <w:txbxContent>
                     <w:p>
                       <w:pPr>
+                        <w:pStyle w:val="Contenudecadreuser"/>
                         <w:overflowPunct w:val="false"/>
-                        <w:rPr/>
+                        <w:rPr>
+                          <w:color w:val="000000"/>
+                        </w:rPr>
                       </w:pPr>
                       <w:r>
                         <w:rPr>
+                          <w:rFonts w:eastAsia="Calibri" w:cs="" w:ascii="Arial" w:hAnsi="Arial"/>
                           <w:b/>
                           <w:bCs/>
-                          <w:rFonts w:eastAsia="Calibri" w:cs="" w:ascii="Arial" w:hAnsi="Arial"/>
+                          <w:color w:val="000000"/>
                           <w:lang w:val="en-US"/>
                         </w:rPr>
-                        <w:t>${represantant.tel_travail}</w:t>
+                        <w:t>${mere.tel_travail}</w:t>
                       </w:r>
                     </w:p>
                   </w:txbxContent>
                 </v:textbox>
-                <v:fill o:detectmouseclick="t" on="false"/>
-                <v:stroke color="black" joinstyle="round" endcap="flat"/>
                 <w10:wrap type="none"/>
-              </v:shape>
+              </v:rect>
             </w:pict>
           </mc:Fallback>
         </mc:AlternateContent>
@@ -2647,7 +3097,7 @@
         <mc:AlternateContent>
           <mc:Choice Requires="wps">
             <w:drawing>
-              <wp:anchor behindDoc="0" distT="0" distB="0" distL="0" distR="0" simplePos="0" locked="0" layoutInCell="1" allowOverlap="1" relativeHeight="16">
+              <wp:anchor behindDoc="0" distT="0" distB="0" distL="0" distR="0" simplePos="0" locked="0" layoutInCell="1" allowOverlap="1" relativeHeight="29">
                 <wp:simplePos x="0" y="0"/>
                 <wp:positionH relativeFrom="column">
                   <wp:posOffset>2874645</wp:posOffset>
@@ -2658,11 +3108,11 @@
                 <wp:extent cx="2007870" cy="182880"/>
                 <wp:effectExtent l="0" t="0" r="0" b="0"/>
                 <wp:wrapNone/>
-                <wp:docPr id="14" name="Cadre de texte 14"/>
+                <wp:docPr id="15" name="Cadre de texte 14"/>
                 <a:graphic xmlns:a="http://schemas.openxmlformats.org/drawingml/2006/main">
                   <a:graphicData uri="http://schemas.microsoft.com/office/word/2010/wordprocessingShape">
                     <wps:wsp>
-                      <wps:cNvSpPr txBox="1"/>
+                      <wps:cNvSpPr/>
                       <wps:spPr>
                         <a:xfrm>
                           <a:off x="0" y="0"/>
@@ -2676,26 +3126,36 @@
                           <a:noFill/>
                         </a:ln>
                       </wps:spPr>
+                      <wps:style>
+                        <a:lnRef idx="0"/>
+                        <a:fillRef idx="0"/>
+                        <a:effectRef idx="0"/>
+                        <a:fontRef idx="minor"/>
+                      </wps:style>
                       <wps:txbx>
                         <w:txbxContent>
                           <w:p>
                             <w:pPr>
+                              <w:pStyle w:val="Contenudecadreuser"/>
                               <w:overflowPunct w:val="false"/>
-                              <w:rPr/>
+                              <w:rPr>
+                                <w:color w:val="000000"/>
+                              </w:rPr>
                             </w:pPr>
                             <w:r>
                               <w:rPr>
+                                <w:rFonts w:eastAsia="Calibri" w:cs="" w:ascii="Arial" w:hAnsi="Arial"/>
                                 <w:b/>
                                 <w:bCs/>
-                                <w:rFonts w:eastAsia="Calibri" w:cs="" w:ascii="Arial" w:hAnsi="Arial"/>
+                                <w:color w:val="000000"/>
                                 <w:lang w:val="en-US"/>
                               </w:rPr>
-                              <w:t>${represantant.tel_perso}</w:t>
+                              <w:t>${pere.tel_perso}</w:t>
                             </w:r>
                           </w:p>
                         </w:txbxContent>
                       </wps:txbx>
-                      <wps:bodyPr wrap="square" lIns="0" rIns="0" tIns="0" bIns="0" anchor="t">
+                      <wps:bodyPr lIns="0" rIns="0" tIns="0" bIns="0" anchor="t">
                         <a:noAutofit/>
                       </wps:bodyPr>
                     </wps:wsp>
@@ -2706,30 +3166,34 @@
           </mc:Choice>
           <mc:Fallback>
             <w:pict>
-              <v:shape id="shape_0" ID="Cadre de texte 14" stroked="f" o:allowincell="f" style="position:absolute;margin-left:226.35pt;margin-top:1.65pt;width:158.05pt;height:14.35pt;mso-wrap-style:square;v-text-anchor:top" type="_x0000_t202">
+              <v:rect id="shape_0" ID="Cadre de texte 14" path="m0,0l-2147483645,0l-2147483645,-2147483646l0,-2147483646xe" stroked="f" o:allowincell="f" style="position:absolute;margin-left:226.35pt;margin-top:1.65pt;width:158.05pt;height:14.35pt;mso-wrap-style:square;v-text-anchor:top">
+                <v:fill o:detectmouseclick="t" on="false"/>
+                <v:stroke color="#3465a4" joinstyle="round" endcap="flat"/>
                 <v:textbox>
                   <w:txbxContent>
                     <w:p>
                       <w:pPr>
+                        <w:pStyle w:val="Contenudecadreuser"/>
                         <w:overflowPunct w:val="false"/>
-                        <w:rPr/>
+                        <w:rPr>
+                          <w:color w:val="000000"/>
+                        </w:rPr>
                       </w:pPr>
                       <w:r>
                         <w:rPr>
+                          <w:rFonts w:eastAsia="Calibri" w:cs="" w:ascii="Arial" w:hAnsi="Arial"/>
                           <w:b/>
                           <w:bCs/>
-                          <w:rFonts w:eastAsia="Calibri" w:cs="" w:ascii="Arial" w:hAnsi="Arial"/>
+                          <w:color w:val="000000"/>
                           <w:lang w:val="en-US"/>
                         </w:rPr>
-                        <w:t>${represantant.tel_perso}</w:t>
+                        <w:t>${pere.tel_perso}</w:t>
                       </w:r>
                     </w:p>
                   </w:txbxContent>
                 </v:textbox>
-                <v:fill o:detectmouseclick="t" on="false"/>
-                <v:stroke color="black" joinstyle="round" endcap="flat"/>
                 <w10:wrap type="none"/>
-              </v:shape>
+              </v:rect>
             </w:pict>
           </mc:Fallback>
         </mc:AlternateContent>
@@ -2863,7 +3327,7 @@
         <mc:AlternateContent>
           <mc:Choice Requires="wps">
             <w:drawing>
-              <wp:anchor behindDoc="0" distT="0" distB="0" distL="0" distR="0" simplePos="0" locked="0" layoutInCell="1" allowOverlap="1" relativeHeight="17">
+              <wp:anchor behindDoc="0" distT="0" distB="0" distL="0" distR="0" simplePos="0" locked="0" layoutInCell="1" allowOverlap="1" relativeHeight="31">
                 <wp:simplePos x="0" y="0"/>
                 <wp:positionH relativeFrom="column">
                   <wp:posOffset>3065145</wp:posOffset>
@@ -2874,11 +3338,11 @@
                 <wp:extent cx="2007870" cy="182880"/>
                 <wp:effectExtent l="0" t="0" r="0" b="0"/>
                 <wp:wrapNone/>
-                <wp:docPr id="15" name="Cadre de texte 15"/>
+                <wp:docPr id="16" name="Cadre de texte 15"/>
                 <a:graphic xmlns:a="http://schemas.openxmlformats.org/drawingml/2006/main">
                   <a:graphicData uri="http://schemas.microsoft.com/office/word/2010/wordprocessingShape">
                     <wps:wsp>
-                      <wps:cNvSpPr txBox="1"/>
+                      <wps:cNvSpPr/>
                       <wps:spPr>
                         <a:xfrm>
                           <a:off x="0" y="0"/>
@@ -2892,26 +3356,36 @@
                           <a:noFill/>
                         </a:ln>
                       </wps:spPr>
+                      <wps:style>
+                        <a:lnRef idx="0"/>
+                        <a:fillRef idx="0"/>
+                        <a:effectRef idx="0"/>
+                        <a:fontRef idx="minor"/>
+                      </wps:style>
                       <wps:txbx>
                         <w:txbxContent>
                           <w:p>
                             <w:pPr>
+                              <w:pStyle w:val="Contenudecadreuser"/>
                               <w:overflowPunct w:val="false"/>
-                              <w:rPr/>
+                              <w:rPr>
+                                <w:color w:val="000000"/>
+                              </w:rPr>
                             </w:pPr>
                             <w:r>
                               <w:rPr>
+                                <w:rFonts w:eastAsia="Calibri" w:cs="" w:ascii="Arial" w:hAnsi="Arial"/>
                                 <w:b/>
                                 <w:bCs/>
-                                <w:rFonts w:eastAsia="Calibri" w:cs="" w:ascii="Arial" w:hAnsi="Arial"/>
+                                <w:color w:val="000000"/>
                                 <w:lang w:val="en-US"/>
                               </w:rPr>
-                              <w:t>${represantant.tel_perso}</w:t>
+                              <w:t>${mere.tel_perso}</w:t>
                             </w:r>
                           </w:p>
                         </w:txbxContent>
                       </wps:txbx>
-                      <wps:bodyPr wrap="square" lIns="0" rIns="0" tIns="0" bIns="0" anchor="t">
+                      <wps:bodyPr lIns="0" rIns="0" tIns="0" bIns="0" anchor="t">
                         <a:noAutofit/>
                       </wps:bodyPr>
                     </wps:wsp>
@@ -2922,30 +3396,34 @@
           </mc:Choice>
           <mc:Fallback>
             <w:pict>
-              <v:shape id="shape_0" ID="Cadre de texte 15" stroked="f" o:allowincell="f" style="position:absolute;margin-left:241.35pt;margin-top:2.25pt;width:158.05pt;height:14.35pt;mso-wrap-style:square;v-text-anchor:top" type="_x0000_t202">
+              <v:rect id="shape_0" ID="Cadre de texte 15" path="m0,0l-2147483645,0l-2147483645,-2147483646l0,-2147483646xe" stroked="f" o:allowincell="f" style="position:absolute;margin-left:241.35pt;margin-top:2.25pt;width:158.05pt;height:14.35pt;mso-wrap-style:square;v-text-anchor:top">
+                <v:fill o:detectmouseclick="t" on="false"/>
+                <v:stroke color="#3465a4" joinstyle="round" endcap="flat"/>
                 <v:textbox>
                   <w:txbxContent>
                     <w:p>
                       <w:pPr>
+                        <w:pStyle w:val="Contenudecadreuser"/>
                         <w:overflowPunct w:val="false"/>
-                        <w:rPr/>
+                        <w:rPr>
+                          <w:color w:val="000000"/>
+                        </w:rPr>
                       </w:pPr>
                       <w:r>
                         <w:rPr>
+                          <w:rFonts w:eastAsia="Calibri" w:cs="" w:ascii="Arial" w:hAnsi="Arial"/>
                           <w:b/>
                           <w:bCs/>
-                          <w:rFonts w:eastAsia="Calibri" w:cs="" w:ascii="Arial" w:hAnsi="Arial"/>
+                          <w:color w:val="000000"/>
                           <w:lang w:val="en-US"/>
                         </w:rPr>
-                        <w:t>${represantant.tel_perso}</w:t>
+                        <w:t>${mere.tel_perso}</w:t>
                       </w:r>
                     </w:p>
                   </w:txbxContent>
                 </v:textbox>
-                <v:fill o:detectmouseclick="t" on="false"/>
-                <v:stroke color="black" joinstyle="round" endcap="flat"/>
                 <w10:wrap type="none"/>
-              </v:shape>
+              </v:rect>
             </w:pict>
           </mc:Fallback>
         </mc:AlternateContent>
@@ -3092,7 +3570,7 @@
         <mc:AlternateContent>
           <mc:Choice Requires="wps">
             <w:drawing>
-              <wp:anchor behindDoc="0" distT="0" distB="0" distL="0" distR="0" simplePos="0" locked="0" layoutInCell="1" allowOverlap="1" relativeHeight="18">
+              <wp:anchor behindDoc="0" distT="0" distB="0" distL="0" distR="0" simplePos="0" locked="0" layoutInCell="1" allowOverlap="1" relativeHeight="33">
                 <wp:simplePos x="0" y="0"/>
                 <wp:positionH relativeFrom="column">
                   <wp:posOffset>1343025</wp:posOffset>
@@ -3103,11 +3581,11 @@
                 <wp:extent cx="5407025" cy="351155"/>
                 <wp:effectExtent l="0" t="0" r="0" b="0"/>
                 <wp:wrapNone/>
-                <wp:docPr id="16" name="Cadre de texte 16"/>
+                <wp:docPr id="17" name="Cadre de texte 16"/>
                 <a:graphic xmlns:a="http://schemas.openxmlformats.org/drawingml/2006/main">
                   <a:graphicData uri="http://schemas.microsoft.com/office/word/2010/wordprocessingShape">
                     <wps:wsp>
-                      <wps:cNvSpPr txBox="1"/>
+                      <wps:cNvSpPr/>
                       <wps:spPr>
                         <a:xfrm>
                           <a:off x="0" y="0"/>
@@ -3121,28 +3599,57 @@
                           <a:noFill/>
                         </a:ln>
                       </wps:spPr>
+                      <wps:style>
+                        <a:lnRef idx="0"/>
+                        <a:fillRef idx="0"/>
+                        <a:effectRef idx="0"/>
+                        <a:fontRef idx="minor"/>
+                      </wps:style>
                       <wps:txbx>
                         <w:txbxContent>
                           <w:p>
                             <w:pPr>
+                              <w:pStyle w:val="Contenudecadreuser"/>
                               <w:overflowPunct w:val="false"/>
                               <w:rPr/>
                             </w:pPr>
                             <w:r>
                               <w:rPr>
+                                <w:rFonts w:eastAsia="Calibri" w:cs="Arial" w:ascii="Arial" w:hAnsi="Arial"/>
                                 <w:b/>
                                 <w:bCs/>
+                                <w:color w:val="000000"/>
                                 <w:sz w:val="24"/>
-                                <w:rFonts w:ascii="Arial" w:hAnsi="Arial" w:eastAsia="Calibri" w:cs="Arial"/>
-                                <w:color w:val="000000"/>
                                 <w:lang w:val="en-US"/>
                               </w:rPr>
-                              <w:t>${etudiant.nom_contact_urgence} et ${representant.tel_contact_urgence}</w:t>
+                              <w:t xml:space="preserve">${etudiant.nom_contact_urgence} </w:t>
+                            </w:r>
+                            <w:r>
+                              <w:rPr>
+                                <w:rFonts w:eastAsia="Calibri" w:cs="Arial" w:ascii="Arial" w:hAnsi="Arial"/>
+                                <w:b w:val="false"/>
+                                <w:bCs w:val="false"/>
+                                <w:color w:val="000000"/>
+                                <w:sz w:val="24"/>
+                                <w:lang w:val="en-US"/>
+                              </w:rPr>
+                              <w:t>et</w:t>
+                            </w:r>
+                            <w:r>
+                              <w:rPr>
+                                <w:rFonts w:eastAsia="Calibri" w:cs="Arial" w:ascii="Arial" w:hAnsi="Arial"/>
+                                <w:b/>
+                                <w:bCs/>
+                                <w:color w:val="000000"/>
+                                <w:sz w:val="24"/>
+                                <w:lang w:val="en-US"/>
+                              </w:rPr>
+                              <w:t xml:space="preserve"> ${representant.tel_contact_urgence}</w:t>
                             </w:r>
                           </w:p>
                         </w:txbxContent>
                       </wps:txbx>
-                      <wps:bodyPr wrap="square" lIns="0" rIns="0" tIns="0" bIns="0" anchor="t">
+                      <wps:bodyPr lIns="0" rIns="0" tIns="0" bIns="0" anchor="t">
                         <a:noAutofit/>
                       </wps:bodyPr>
                     </wps:wsp>
@@ -3153,32 +3660,55 @@
           </mc:Choice>
           <mc:Fallback>
             <w:pict>
-              <v:shape id="shape_0" ID="Cadre de texte 16" stroked="f" o:allowincell="f" style="position:absolute;margin-left:105.75pt;margin-top:13.95pt;width:425.7pt;height:27.6pt;mso-wrap-style:square;v-text-anchor:top" type="_x0000_t202">
+              <v:rect id="shape_0" ID="Cadre de texte 16" path="m0,0l-2147483645,0l-2147483645,-2147483646l0,-2147483646xe" stroked="f" o:allowincell="f" style="position:absolute;margin-left:105.75pt;margin-top:13.95pt;width:425.7pt;height:27.6pt;mso-wrap-style:square;v-text-anchor:top">
+                <v:fill o:detectmouseclick="t" on="false"/>
+                <v:stroke color="#3465a4" joinstyle="round" endcap="flat"/>
                 <v:textbox>
                   <w:txbxContent>
                     <w:p>
                       <w:pPr>
+                        <w:pStyle w:val="Contenudecadreuser"/>
                         <w:overflowPunct w:val="false"/>
                         <w:rPr/>
                       </w:pPr>
                       <w:r>
                         <w:rPr>
+                          <w:rFonts w:eastAsia="Calibri" w:cs="Arial" w:ascii="Arial" w:hAnsi="Arial"/>
                           <w:b/>
                           <w:bCs/>
+                          <w:color w:val="000000"/>
                           <w:sz w:val="24"/>
-                          <w:rFonts w:ascii="Arial" w:hAnsi="Arial" w:eastAsia="Calibri" w:cs="Arial"/>
-                          <w:color w:val="000000"/>
                           <w:lang w:val="en-US"/>
                         </w:rPr>
-                        <w:t>${etudiant.nom_contact_urgence} et ${representant.tel_contact_urgence}</w:t>
+                        <w:t xml:space="preserve">${etudiant.nom_contact_urgence} </w:t>
+                      </w:r>
+                      <w:r>
+                        <w:rPr>
+                          <w:rFonts w:eastAsia="Calibri" w:cs="Arial" w:ascii="Arial" w:hAnsi="Arial"/>
+                          <w:b w:val="false"/>
+                          <w:bCs w:val="false"/>
+                          <w:color w:val="000000"/>
+                          <w:sz w:val="24"/>
+                          <w:lang w:val="en-US"/>
+                        </w:rPr>
+                        <w:t>et</w:t>
+                      </w:r>
+                      <w:r>
+                        <w:rPr>
+                          <w:rFonts w:eastAsia="Calibri" w:cs="Arial" w:ascii="Arial" w:hAnsi="Arial"/>
+                          <w:b/>
+                          <w:bCs/>
+                          <w:color w:val="000000"/>
+                          <w:sz w:val="24"/>
+                          <w:lang w:val="en-US"/>
+                        </w:rPr>
+                        <w:t xml:space="preserve"> ${representant.tel_contact_urgence}</w:t>
                       </w:r>
                     </w:p>
                   </w:txbxContent>
                 </v:textbox>
-                <v:fill o:detectmouseclick="t" on="false"/>
-                <v:stroke color="black" joinstyle="round" endcap="flat"/>
                 <w10:wrap type="none"/>
-              </v:shape>
+              </v:rect>
             </w:pict>
           </mc:Fallback>
         </mc:AlternateContent>
@@ -3613,7 +4143,7 @@
         <mc:AlternateContent>
           <mc:Choice Requires="wps">
             <w:drawing>
-              <wp:anchor behindDoc="0" distT="0" distB="0" distL="0" distR="0" simplePos="0" locked="0" layoutInCell="1" allowOverlap="1" relativeHeight="19">
+              <wp:anchor behindDoc="0" distT="0" distB="0" distL="0" distR="0" simplePos="0" locked="0" layoutInCell="1" allowOverlap="1" relativeHeight="35">
                 <wp:simplePos x="0" y="0"/>
                 <wp:positionH relativeFrom="column">
                   <wp:posOffset>128270</wp:posOffset>
@@ -3624,11 +4154,11 @@
                 <wp:extent cx="4247515" cy="182880"/>
                 <wp:effectExtent l="0" t="0" r="0" b="0"/>
                 <wp:wrapNone/>
-                <wp:docPr id="17" name="Cadre de texte 17"/>
+                <wp:docPr id="18" name="Cadre de texte 17"/>
                 <a:graphic xmlns:a="http://schemas.openxmlformats.org/drawingml/2006/main">
                   <a:graphicData uri="http://schemas.microsoft.com/office/word/2010/wordprocessingShape">
                     <wps:wsp>
-                      <wps:cNvSpPr txBox="1"/>
+                      <wps:cNvSpPr/>
                       <wps:spPr>
                         <a:xfrm>
                           <a:off x="0" y="0"/>
@@ -3642,18 +4172,28 @@
                           <a:noFill/>
                         </a:ln>
                       </wps:spPr>
+                      <wps:style>
+                        <a:lnRef idx="0"/>
+                        <a:fillRef idx="0"/>
+                        <a:effectRef idx="0"/>
+                        <a:fontRef idx="minor"/>
+                      </wps:style>
                       <wps:txbx>
                         <w:txbxContent>
                           <w:p>
                             <w:pPr>
+                              <w:pStyle w:val="Contenudecadreuser"/>
                               <w:overflowPunct w:val="false"/>
-                              <w:rPr/>
+                              <w:rPr>
+                                <w:color w:val="000000"/>
+                              </w:rPr>
                             </w:pPr>
                             <w:r>
                               <w:rPr>
+                                <w:rFonts w:eastAsia="Calibri" w:cs="" w:ascii="Arial" w:hAnsi="Arial"/>
                                 <w:b/>
                                 <w:bCs/>
-                                <w:rFonts w:eastAsia="Calibri" w:cs="" w:ascii="Arial" w:hAnsi="Arial"/>
+                                <w:color w:val="000000"/>
                                 <w:lang w:val="en-US"/>
                               </w:rPr>
                               <w:t>${etudiant.dernier_rappel_antitetanique}</w:t>
@@ -3661,7 +4201,7 @@
                           </w:p>
                         </w:txbxContent>
                       </wps:txbx>
-                      <wps:bodyPr wrap="square" lIns="0" rIns="0" tIns="0" bIns="0" anchor="t">
+                      <wps:bodyPr lIns="0" rIns="0" tIns="0" bIns="0" anchor="t">
                         <a:noAutofit/>
                       </wps:bodyPr>
                     </wps:wsp>
@@ -3672,19 +4212,25 @@
           </mc:Choice>
           <mc:Fallback>
             <w:pict>
-              <v:shape id="shape_0" ID="Cadre de texte 17" stroked="f" o:allowincell="f" style="position:absolute;margin-left:10.1pt;margin-top:13.05pt;width:334.4pt;height:14.35pt;mso-wrap-style:square;v-text-anchor:top" type="_x0000_t202">
+              <v:rect id="shape_0" ID="Cadre de texte 17" path="m0,0l-2147483645,0l-2147483645,-2147483646l0,-2147483646xe" stroked="f" o:allowincell="f" style="position:absolute;margin-left:10.1pt;margin-top:13.05pt;width:334.4pt;height:14.35pt;mso-wrap-style:square;v-text-anchor:top">
+                <v:fill o:detectmouseclick="t" on="false"/>
+                <v:stroke color="#3465a4" joinstyle="round" endcap="flat"/>
                 <v:textbox>
                   <w:txbxContent>
                     <w:p>
                       <w:pPr>
+                        <w:pStyle w:val="Contenudecadreuser"/>
                         <w:overflowPunct w:val="false"/>
-                        <w:rPr/>
+                        <w:rPr>
+                          <w:color w:val="000000"/>
+                        </w:rPr>
                       </w:pPr>
                       <w:r>
                         <w:rPr>
+                          <w:rFonts w:eastAsia="Calibri" w:cs="" w:ascii="Arial" w:hAnsi="Arial"/>
                           <w:b/>
                           <w:bCs/>
-                          <w:rFonts w:eastAsia="Calibri" w:cs="" w:ascii="Arial" w:hAnsi="Arial"/>
+                          <w:color w:val="000000"/>
                           <w:lang w:val="en-US"/>
                         </w:rPr>
                         <w:t>${etudiant.dernier_rappel_antitetanique}</w:t>
@@ -3692,10 +4238,8 @@
                     </w:p>
                   </w:txbxContent>
                 </v:textbox>
-                <v:fill o:detectmouseclick="t" on="false"/>
-                <v:stroke color="black" joinstyle="round" endcap="flat"/>
                 <w10:wrap type="none"/>
-              </v:shape>
+              </v:rect>
             </w:pict>
           </mc:Fallback>
         </mc:AlternateContent>
@@ -4050,95 +4594,6 @@
         </w:rPr>
       </w:pPr>
       <w:r>
-        <mc:AlternateContent>
-          <mc:Choice Requires="wps">
-            <w:drawing>
-              <wp:anchor behindDoc="0" distT="0" distB="0" distL="0" distR="0" simplePos="0" locked="0" layoutInCell="1" allowOverlap="1" relativeHeight="20">
-                <wp:simplePos x="0" y="0"/>
-                <wp:positionH relativeFrom="column">
-                  <wp:posOffset>71120</wp:posOffset>
-                </wp:positionH>
-                <wp:positionV relativeFrom="paragraph">
-                  <wp:posOffset>5715</wp:posOffset>
-                </wp:positionV>
-                <wp:extent cx="6289040" cy="321945"/>
-                <wp:effectExtent l="0" t="0" r="0" b="0"/>
-                <wp:wrapNone/>
-                <wp:docPr id="18" name="Cadre de texte 18"/>
-                <a:graphic xmlns:a="http://schemas.openxmlformats.org/drawingml/2006/main">
-                  <a:graphicData uri="http://schemas.microsoft.com/office/word/2010/wordprocessingShape">
-                    <wps:wsp>
-                      <wps:cNvSpPr txBox="1"/>
-                      <wps:spPr>
-                        <a:xfrm>
-                          <a:off x="0" y="0"/>
-                          <a:ext cx="6289200" cy="321840"/>
-                        </a:xfrm>
-                        <a:prstGeom prst="rect">
-                          <a:avLst/>
-                        </a:prstGeom>
-                        <a:noFill/>
-                        <a:ln w="0">
-                          <a:noFill/>
-                        </a:ln>
-                      </wps:spPr>
-                      <wps:txbx>
-                        <w:txbxContent>
-                          <w:p>
-                            <w:pPr>
-                              <w:overflowPunct w:val="false"/>
-                              <w:rPr/>
-                            </w:pPr>
-                            <w:r>
-                              <w:rPr>
-                                <w:b/>
-                                <w:bCs/>
-                                <w:rFonts w:eastAsia="Calibri" w:cs="" w:ascii="Arial" w:hAnsi="Arial"/>
-                                <w:lang w:val="en-US"/>
-                              </w:rPr>
-                              <w:t>${medecintraitant.nom}     et     ${medecintraitant.adresse}    et    ${medecintraitant.numero}</w:t>
-                            </w:r>
-                          </w:p>
-                        </w:txbxContent>
-                      </wps:txbx>
-                      <wps:bodyPr wrap="square" lIns="0" rIns="0" tIns="0" bIns="0" anchor="t">
-                        <a:noAutofit/>
-                      </wps:bodyPr>
-                    </wps:wsp>
-                  </a:graphicData>
-                </a:graphic>
-              </wp:anchor>
-            </w:drawing>
-          </mc:Choice>
-          <mc:Fallback>
-            <w:pict>
-              <v:shape id="shape_0" ID="Cadre de texte 18" stroked="f" o:allowincell="f" style="position:absolute;margin-left:5.6pt;margin-top:0.45pt;width:495.15pt;height:25.3pt;mso-wrap-style:square;v-text-anchor:top" type="_x0000_t202">
-                <v:textbox>
-                  <w:txbxContent>
-                    <w:p>
-                      <w:pPr>
-                        <w:overflowPunct w:val="false"/>
-                        <w:rPr/>
-                      </w:pPr>
-                      <w:r>
-                        <w:rPr>
-                          <w:b/>
-                          <w:bCs/>
-                          <w:rFonts w:eastAsia="Calibri" w:cs="" w:ascii="Arial" w:hAnsi="Arial"/>
-                          <w:lang w:val="en-US"/>
-                        </w:rPr>
-                        <w:t>${medecintraitant.nom}     et     ${medecintraitant.adresse}    et    ${medecintraitant.numero}</w:t>
-                      </w:r>
-                    </w:p>
-                  </w:txbxContent>
-                </v:textbox>
-                <v:fill o:detectmouseclick="t" on="false"/>
-                <v:stroke color="black" joinstyle="round" endcap="flat"/>
-                <w10:wrap type="none"/>
-              </v:shape>
-            </w:pict>
-          </mc:Fallback>
-        </mc:AlternateContent>
         <mc:AlternateContent>
           <mc:Choice Requires="wps">
             <w:drawing>
@@ -4167,9 +4622,9 @@
                           <a:avLst/>
                           <a:gdLst>
                             <a:gd name="textAreaLeft" fmla="*/ 0 w 3286800"/>
-                            <a:gd name="textAreaRight" fmla="*/ 3287160 w 3286800"/>
+                            <a:gd name="textAreaRight" fmla="*/ 3287880 w 3286800"/>
                             <a:gd name="textAreaTop" fmla="*/ 0 h 10440"/>
-                            <a:gd name="textAreaBottom" fmla="*/ 10800 h 10440"/>
+                            <a:gd name="textAreaBottom" fmla="*/ 11520 h 10440"/>
                           </a:gdLst>
                           <a:ahLst/>
                           <a:rect l="textAreaLeft" t="textAreaTop" r="textAreaRight" b="textAreaBottom"/>
@@ -4216,6 +4671,185 @@
           </mc:Choice>
           <mc:Fallback>
             <w:pict/>
+          </mc:Fallback>
+        </mc:AlternateContent>
+        <mc:AlternateContent>
+          <mc:Choice Requires="wps">
+            <w:drawing>
+              <wp:anchor behindDoc="0" distT="0" distB="0" distL="0" distR="0" simplePos="0" locked="0" layoutInCell="1" allowOverlap="1" relativeHeight="37">
+                <wp:simplePos x="0" y="0"/>
+                <wp:positionH relativeFrom="column">
+                  <wp:posOffset>71120</wp:posOffset>
+                </wp:positionH>
+                <wp:positionV relativeFrom="paragraph">
+                  <wp:posOffset>5715</wp:posOffset>
+                </wp:positionV>
+                <wp:extent cx="6289040" cy="321945"/>
+                <wp:effectExtent l="0" t="0" r="0" b="0"/>
+                <wp:wrapNone/>
+                <wp:docPr id="20" name="Cadre de texte 18"/>
+                <a:graphic xmlns:a="http://schemas.openxmlformats.org/drawingml/2006/main">
+                  <a:graphicData uri="http://schemas.microsoft.com/office/word/2010/wordprocessingShape">
+                    <wps:wsp>
+                      <wps:cNvSpPr/>
+                      <wps:spPr>
+                        <a:xfrm>
+                          <a:off x="0" y="0"/>
+                          <a:ext cx="6289200" cy="321840"/>
+                        </a:xfrm>
+                        <a:prstGeom prst="rect">
+                          <a:avLst/>
+                        </a:prstGeom>
+                        <a:noFill/>
+                        <a:ln w="0">
+                          <a:noFill/>
+                        </a:ln>
+                      </wps:spPr>
+                      <wps:style>
+                        <a:lnRef idx="0"/>
+                        <a:fillRef idx="0"/>
+                        <a:effectRef idx="0"/>
+                        <a:fontRef idx="minor"/>
+                      </wps:style>
+                      <wps:txbx>
+                        <w:txbxContent>
+                          <w:p>
+                            <w:pPr>
+                              <w:pStyle w:val="Contenudecadreuser"/>
+                              <w:overflowPunct w:val="false"/>
+                              <w:rPr/>
+                            </w:pPr>
+                            <w:r>
+                              <w:rPr>
+                                <w:rFonts w:eastAsia="Calibri" w:cs="" w:ascii="Arial" w:hAnsi="Arial"/>
+                                <w:b/>
+                                <w:bCs/>
+                                <w:color w:val="000000"/>
+                                <w:lang w:val="en-US"/>
+                              </w:rPr>
+                              <w:t xml:space="preserve">${medecintraitant.nom}     </w:t>
+                            </w:r>
+                            <w:r>
+                              <w:rPr>
+                                <w:rFonts w:eastAsia="Calibri" w:cs="" w:ascii="Arial" w:hAnsi="Arial"/>
+                                <w:b w:val="false"/>
+                                <w:bCs w:val="false"/>
+                                <w:color w:val="000000"/>
+                                <w:lang w:val="en-US"/>
+                              </w:rPr>
+                              <w:t>et</w:t>
+                            </w:r>
+                            <w:r>
+                              <w:rPr>
+                                <w:rFonts w:eastAsia="Calibri" w:cs="" w:ascii="Arial" w:hAnsi="Arial"/>
+                                <w:b/>
+                                <w:bCs/>
+                                <w:color w:val="000000"/>
+                                <w:lang w:val="en-US"/>
+                              </w:rPr>
+                              <w:t xml:space="preserve">     ${medecintraitant.adresse}    </w:t>
+                            </w:r>
+                            <w:r>
+                              <w:rPr>
+                                <w:rFonts w:eastAsia="Calibri" w:cs="" w:ascii="Arial" w:hAnsi="Arial"/>
+                                <w:b w:val="false"/>
+                                <w:bCs w:val="false"/>
+                                <w:color w:val="000000"/>
+                                <w:lang w:val="en-US"/>
+                              </w:rPr>
+                              <w:t>et</w:t>
+                            </w:r>
+                            <w:r>
+                              <w:rPr>
+                                <w:rFonts w:eastAsia="Calibri" w:cs="" w:ascii="Arial" w:hAnsi="Arial"/>
+                                <w:b/>
+                                <w:bCs/>
+                                <w:color w:val="000000"/>
+                                <w:lang w:val="en-US"/>
+                              </w:rPr>
+                              <w:t xml:space="preserve">    ${medecintraitant.numero}</w:t>
+                            </w:r>
+                          </w:p>
+                        </w:txbxContent>
+                      </wps:txbx>
+                      <wps:bodyPr lIns="0" rIns="0" tIns="0" bIns="0" anchor="t">
+                        <a:noAutofit/>
+                      </wps:bodyPr>
+                    </wps:wsp>
+                  </a:graphicData>
+                </a:graphic>
+              </wp:anchor>
+            </w:drawing>
+          </mc:Choice>
+          <mc:Fallback>
+            <w:pict>
+              <v:rect id="shape_0" ID="Cadre de texte 18" path="m0,0l-2147483645,0l-2147483645,-2147483646l0,-2147483646xe" stroked="f" o:allowincell="f" style="position:absolute;margin-left:5.6pt;margin-top:0.45pt;width:495.15pt;height:25.3pt;mso-wrap-style:square;v-text-anchor:top">
+                <v:fill o:detectmouseclick="t" on="false"/>
+                <v:stroke color="#3465a4" joinstyle="round" endcap="flat"/>
+                <v:textbox>
+                  <w:txbxContent>
+                    <w:p>
+                      <w:pPr>
+                        <w:pStyle w:val="Contenudecadreuser"/>
+                        <w:overflowPunct w:val="false"/>
+                        <w:rPr/>
+                      </w:pPr>
+                      <w:r>
+                        <w:rPr>
+                          <w:rFonts w:eastAsia="Calibri" w:cs="" w:ascii="Arial" w:hAnsi="Arial"/>
+                          <w:b/>
+                          <w:bCs/>
+                          <w:color w:val="000000"/>
+                          <w:lang w:val="en-US"/>
+                        </w:rPr>
+                        <w:t xml:space="preserve">${medecintraitant.nom}     </w:t>
+                      </w:r>
+                      <w:r>
+                        <w:rPr>
+                          <w:rFonts w:eastAsia="Calibri" w:cs="" w:ascii="Arial" w:hAnsi="Arial"/>
+                          <w:b w:val="false"/>
+                          <w:bCs w:val="false"/>
+                          <w:color w:val="000000"/>
+                          <w:lang w:val="en-US"/>
+                        </w:rPr>
+                        <w:t>et</w:t>
+                      </w:r>
+                      <w:r>
+                        <w:rPr>
+                          <w:rFonts w:eastAsia="Calibri" w:cs="" w:ascii="Arial" w:hAnsi="Arial"/>
+                          <w:b/>
+                          <w:bCs/>
+                          <w:color w:val="000000"/>
+                          <w:lang w:val="en-US"/>
+                        </w:rPr>
+                        <w:t xml:space="preserve">     ${medecintraitant.adresse}    </w:t>
+                      </w:r>
+                      <w:r>
+                        <w:rPr>
+                          <w:rFonts w:eastAsia="Calibri" w:cs="" w:ascii="Arial" w:hAnsi="Arial"/>
+                          <w:b w:val="false"/>
+                          <w:bCs w:val="false"/>
+                          <w:color w:val="000000"/>
+                          <w:lang w:val="en-US"/>
+                        </w:rPr>
+                        <w:t>et</w:t>
+                      </w:r>
+                      <w:r>
+                        <w:rPr>
+                          <w:rFonts w:eastAsia="Calibri" w:cs="" w:ascii="Arial" w:hAnsi="Arial"/>
+                          <w:b/>
+                          <w:bCs/>
+                          <w:color w:val="000000"/>
+                          <w:lang w:val="en-US"/>
+                        </w:rPr>
+                        <w:t xml:space="preserve">    ${medecintraitant.numero}</w:t>
+                      </w:r>
+                    </w:p>
+                  </w:txbxContent>
+                </v:textbox>
+                <w10:wrap type="none"/>
+              </v:rect>
+            </w:pict>
           </mc:Fallback>
         </mc:AlternateContent>
       </w:r>
@@ -4773,6 +5407,7 @@
     <w:qFormat/>
     <w:pPr>
       <w:widowControl w:val="false"/>
+      <w:suppressAutoHyphens w:val="true"/>
       <w:bidi w:val="0"/>
       <w:spacing w:lineRule="auto" w:line="240" w:before="0" w:after="0"/>
       <w:ind w:left="0" w:right="0"/>
@@ -4788,7 +5423,7 @@
     </w:rPr>
   </w:style>
   <w:style w:type="paragraph" w:styleId="Heading1">
-    <w:name w:val="Heading 1"/>
+    <w:name w:val="heading 1"/>
     <w:basedOn w:val="Normal"/>
     <w:uiPriority w:val="1"/>
     <w:qFormat/>
@@ -4852,7 +5487,7 @@
     </w:rPr>
   </w:style>
   <w:style w:type="paragraph" w:styleId="Caption">
-    <w:name w:val="Caption"/>
+    <w:name w:val="caption"/>
     <w:basedOn w:val="Normal"/>
     <w:qFormat/>
     <w:pPr>
@@ -4876,6 +5511,21 @@
     </w:pPr>
     <w:rPr>
       <w:rFonts w:cs="Arial"/>
+    </w:rPr>
+  </w:style>
+  <w:style w:type="paragraph" w:styleId="Titreuser">
+    <w:name w:val="Titre (user)"/>
+    <w:basedOn w:val="Normal"/>
+    <w:next w:val="BodyText"/>
+    <w:qFormat/>
+    <w:pPr>
+      <w:keepNext w:val="true"/>
+      <w:spacing w:before="240" w:after="120"/>
+    </w:pPr>
+    <w:rPr>
+      <w:rFonts w:ascii="Liberation Sans" w:hAnsi="Liberation Sans" w:eastAsia="Microsoft YaHei" w:cs="Arial"/>
+      <w:sz w:val="28"/>
+      <w:szCs w:val="28"/>
     </w:rPr>
   </w:style>
   <w:style w:type="paragraph" w:styleId="Title">
@@ -4920,6 +5570,20 @@
     <w:rPr>
       <w:lang w:val="fr-FR" w:eastAsia="en-US" w:bidi="ar-SA"/>
     </w:rPr>
+  </w:style>
+  <w:style w:type="paragraph" w:styleId="Contenudecadreuser">
+    <w:name w:val="Contenu de cadre (user)"/>
+    <w:basedOn w:val="Normal"/>
+    <w:qFormat/>
+    <w:pPr/>
+    <w:rPr/>
+  </w:style>
+  <w:style w:type="paragraph" w:styleId="Contenudecadre">
+    <w:name w:val="Contenu de cadre"/>
+    <w:basedOn w:val="Normal"/>
+    <w:qFormat/>
+    <w:pPr/>
+    <w:rPr/>
   </w:style>
   <w:style w:type="numbering" w:styleId="Pasdeliste" w:default="1">
     <w:name w:val="Pas de liste"/>

--- a/public/templates/Fiche d'urgence.docx
+++ b/public/templates/Fiche d'urgence.docx
@@ -53,7 +53,25 @@
         <w:rPr>
           <w:spacing w:val="-2"/>
         </w:rPr>
-        <w:t>2024/2025</w:t>
+        <w:t>202</w:t>
+      </w:r>
+      <w:r>
+        <w:rPr>
+          <w:spacing w:val="-2"/>
+        </w:rPr>
+        <w:t>5</w:t>
+      </w:r>
+      <w:r>
+        <w:rPr>
+          <w:spacing w:val="-2"/>
+        </w:rPr>
+        <w:t>/202</w:t>
+      </w:r>
+      <w:r>
+        <w:rPr>
+          <w:spacing w:val="-2"/>
+        </w:rPr>
+        <w:t>6</w:t>
       </w:r>
     </w:p>
     <w:p>
@@ -208,8 +226,8 @@
                         <w:txbxContent>
                           <w:p>
                             <w:pPr>
-                              <w:pStyle w:val="Contenudecadreuser"/>
-                              <w:overflowPunct w:val="false"/>
+                              <w:pStyle w:val="Contenudecadre"/>
+                              <w:overflowPunct w:val="true"/>
                               <w:rPr>
                                 <w:color w:val="000000"/>
                               </w:rPr>
@@ -246,8 +264,8 @@
                   <w:txbxContent>
                     <w:p>
                       <w:pPr>
-                        <w:pStyle w:val="Contenudecadreuser"/>
-                        <w:overflowPunct w:val="false"/>
+                        <w:pStyle w:val="Contenudecadre"/>
+                        <w:overflowPunct w:val="true"/>
                         <w:rPr>
                           <w:color w:val="000000"/>
                         </w:rPr>
@@ -313,8 +331,8 @@
                         <w:txbxContent>
                           <w:p>
                             <w:pPr>
-                              <w:pStyle w:val="Contenudecadreuser"/>
-                              <w:overflowPunct w:val="false"/>
+                              <w:pStyle w:val="Contenudecadre"/>
+                              <w:overflowPunct w:val="true"/>
                               <w:rPr>
                                 <w:color w:val="000000"/>
                               </w:rPr>
@@ -350,8 +368,8 @@
                   <w:txbxContent>
                     <w:p>
                       <w:pPr>
-                        <w:pStyle w:val="Contenudecadreuser"/>
-                        <w:overflowPunct w:val="false"/>
+                        <w:pStyle w:val="Contenudecadre"/>
+                        <w:overflowPunct w:val="true"/>
                         <w:rPr>
                           <w:color w:val="000000"/>
                         </w:rPr>
@@ -416,8 +434,8 @@
                         <w:txbxContent>
                           <w:p>
                             <w:pPr>
-                              <w:pStyle w:val="Contenudecadreuser"/>
-                              <w:overflowPunct w:val="false"/>
+                              <w:pStyle w:val="Contenudecadre"/>
+                              <w:overflowPunct w:val="true"/>
                               <w:rPr>
                                 <w:color w:val="000000"/>
                               </w:rPr>
@@ -453,8 +471,8 @@
                   <w:txbxContent>
                     <w:p>
                       <w:pPr>
-                        <w:pStyle w:val="Contenudecadreuser"/>
-                        <w:overflowPunct w:val="false"/>
+                        <w:pStyle w:val="Contenudecadre"/>
+                        <w:overflowPunct w:val="true"/>
                         <w:rPr>
                           <w:color w:val="000000"/>
                         </w:rPr>
@@ -538,7 +556,25 @@
         <w:rPr>
           <w:b/>
         </w:rPr>
-        <w:t>2024/2025</w:t>
+        <w:t>202</w:t>
+      </w:r>
+      <w:r>
+        <w:rPr>
+          <w:b/>
+        </w:rPr>
+        <w:t>5</w:t>
+      </w:r>
+      <w:r>
+        <w:rPr>
+          <w:b/>
+        </w:rPr>
+        <w:t>/202</w:t>
+      </w:r>
+      <w:r>
+        <w:rPr>
+          <w:b/>
+        </w:rPr>
+        <w:t>6</w:t>
       </w:r>
       <w:r>
         <w:rPr/>
@@ -608,8 +644,8 @@
                         <w:txbxContent>
                           <w:p>
                             <w:pPr>
-                              <w:pStyle w:val="Contenudecadreuser"/>
-                              <w:overflowPunct w:val="false"/>
+                              <w:pStyle w:val="Contenudecadre"/>
+                              <w:overflowPunct w:val="true"/>
                               <w:rPr>
                                 <w:color w:val="000000"/>
                               </w:rPr>
@@ -645,8 +681,8 @@
                   <w:txbxContent>
                     <w:p>
                       <w:pPr>
-                        <w:pStyle w:val="Contenudecadreuser"/>
-                        <w:overflowPunct w:val="false"/>
+                        <w:pStyle w:val="Contenudecadre"/>
+                        <w:overflowPunct w:val="true"/>
                         <w:rPr>
                           <w:color w:val="000000"/>
                         </w:rPr>
@@ -711,8 +747,8 @@
                         <w:txbxContent>
                           <w:p>
                             <w:pPr>
-                              <w:pStyle w:val="Contenudecadreuser"/>
-                              <w:overflowPunct w:val="false"/>
+                              <w:pStyle w:val="Contenudecadre"/>
+                              <w:overflowPunct w:val="true"/>
                               <w:rPr>
                                 <w:color w:val="000000"/>
                               </w:rPr>
@@ -726,29 +762,7 @@
                                 <w:sz w:val="22"/>
                                 <w:lang w:val="en-US"/>
                               </w:rPr>
-                              <w:t>${etudiant.</w:t>
-                            </w:r>
-                            <w:r>
-                              <w:rPr>
-                                <w:rFonts w:eastAsia="Calibri" w:cs="" w:ascii="Arial" w:hAnsi="Arial"/>
-                                <w:b/>
-                                <w:bCs/>
-                                <w:color w:val="000000"/>
-                                <w:sz w:val="22"/>
-                                <w:lang w:val="en-US"/>
-                              </w:rPr>
-                              <w:t>sexe_choix</w:t>
-                            </w:r>
-                            <w:r>
-                              <w:rPr>
-                                <w:rFonts w:eastAsia="Calibri" w:cs="" w:ascii="Arial" w:hAnsi="Arial"/>
-                                <w:b/>
-                                <w:bCs/>
-                                <w:color w:val="000000"/>
-                                <w:sz w:val="22"/>
-                                <w:lang w:val="en-US"/>
-                              </w:rPr>
-                              <w:t>}</w:t>
+                              <w:t>${etudiant.sexe_choix}</w:t>
                             </w:r>
                           </w:p>
                         </w:txbxContent>
@@ -771,8 +785,8 @@
                   <w:txbxContent>
                     <w:p>
                       <w:pPr>
-                        <w:pStyle w:val="Contenudecadreuser"/>
-                        <w:overflowPunct w:val="false"/>
+                        <w:pStyle w:val="Contenudecadre"/>
+                        <w:overflowPunct w:val="true"/>
                         <w:rPr>
                           <w:color w:val="000000"/>
                         </w:rPr>
@@ -786,29 +800,7 @@
                           <w:sz w:val="22"/>
                           <w:lang w:val="en-US"/>
                         </w:rPr>
-                        <w:t>${etudiant.</w:t>
-                      </w:r>
-                      <w:r>
-                        <w:rPr>
-                          <w:rFonts w:eastAsia="Calibri" w:cs="" w:ascii="Arial" w:hAnsi="Arial"/>
-                          <w:b/>
-                          <w:bCs/>
-                          <w:color w:val="000000"/>
-                          <w:sz w:val="22"/>
-                          <w:lang w:val="en-US"/>
-                        </w:rPr>
-                        <w:t>sexe_choix</w:t>
-                      </w:r>
-                      <w:r>
-                        <w:rPr>
-                          <w:rFonts w:eastAsia="Calibri" w:cs="" w:ascii="Arial" w:hAnsi="Arial"/>
-                          <w:b/>
-                          <w:bCs/>
-                          <w:color w:val="000000"/>
-                          <w:sz w:val="22"/>
-                          <w:lang w:val="en-US"/>
-                        </w:rPr>
-                        <w:t>}</w:t>
+                        <w:t>${etudiant.sexe_choix}</w:t>
                       </w:r>
                     </w:p>
                   </w:txbxContent>
@@ -938,8 +930,8 @@
                         <w:txbxContent>
                           <w:p>
                             <w:pPr>
-                              <w:pStyle w:val="Contenudecadreuser"/>
-                              <w:overflowPunct w:val="false"/>
+                              <w:pStyle w:val="Contenudecadre"/>
+                              <w:overflowPunct w:val="true"/>
                               <w:rPr/>
                             </w:pPr>
                             <w:r>
@@ -978,8 +970,8 @@
                           </w:p>
                           <w:p>
                             <w:pPr>
-                              <w:pStyle w:val="Contenudecadreuser"/>
-                              <w:overflowPunct w:val="false"/>
+                              <w:pStyle w:val="Contenudecadre"/>
+                              <w:overflowPunct w:val="true"/>
                               <w:rPr/>
                             </w:pPr>
                             <w:r>
@@ -1014,8 +1006,8 @@
                   <w:txbxContent>
                     <w:p>
                       <w:pPr>
-                        <w:pStyle w:val="Contenudecadreuser"/>
-                        <w:overflowPunct w:val="false"/>
+                        <w:pStyle w:val="Contenudecadre"/>
+                        <w:overflowPunct w:val="true"/>
                         <w:rPr/>
                       </w:pPr>
                       <w:r>
@@ -1054,8 +1046,8 @@
                     </w:p>
                     <w:p>
                       <w:pPr>
-                        <w:pStyle w:val="Contenudecadreuser"/>
-                        <w:overflowPunct w:val="false"/>
+                        <w:pStyle w:val="Contenudecadre"/>
+                        <w:overflowPunct w:val="true"/>
                         <w:rPr/>
                       </w:pPr>
                       <w:r>
@@ -1259,8 +1251,8 @@
                         <w:txbxContent>
                           <w:p>
                             <w:pPr>
-                              <w:pStyle w:val="Contenudecadreuser"/>
-                              <w:overflowPunct w:val="false"/>
+                              <w:pStyle w:val="Contenudecadre"/>
+                              <w:overflowPunct w:val="true"/>
                               <w:rPr/>
                             </w:pPr>
                             <w:r>
@@ -1299,8 +1291,8 @@
                           </w:p>
                           <w:p>
                             <w:pPr>
-                              <w:pStyle w:val="Contenudecadreuser"/>
-                              <w:overflowPunct w:val="false"/>
+                              <w:pStyle w:val="Contenudecadre"/>
+                              <w:overflowPunct w:val="true"/>
                               <w:rPr/>
                             </w:pPr>
                             <w:r>
@@ -1335,8 +1327,8 @@
                   <w:txbxContent>
                     <w:p>
                       <w:pPr>
-                        <w:pStyle w:val="Contenudecadreuser"/>
-                        <w:overflowPunct w:val="false"/>
+                        <w:pStyle w:val="Contenudecadre"/>
+                        <w:overflowPunct w:val="true"/>
                         <w:rPr/>
                       </w:pPr>
                       <w:r>
@@ -1375,8 +1367,8 @@
                     </w:p>
                     <w:p>
                       <w:pPr>
-                        <w:pStyle w:val="Contenudecadreuser"/>
-                        <w:overflowPunct w:val="false"/>
+                        <w:pStyle w:val="Contenudecadre"/>
+                        <w:overflowPunct w:val="true"/>
                         <w:rPr/>
                       </w:pPr>
                       <w:r>
@@ -1592,8 +1584,8 @@
                         <w:txbxContent>
                           <w:p>
                             <w:pPr>
-                              <w:pStyle w:val="Contenudecadreuser"/>
-                              <w:overflowPunct w:val="false"/>
+                              <w:pStyle w:val="Contenudecadre"/>
+                              <w:overflowPunct w:val="true"/>
                               <w:rPr/>
                             </w:pPr>
                             <w:r>
@@ -1628,8 +1620,8 @@
                   <w:txbxContent>
                     <w:p>
                       <w:pPr>
-                        <w:pStyle w:val="Contenudecadreuser"/>
-                        <w:overflowPunct w:val="false"/>
+                        <w:pStyle w:val="Contenudecadre"/>
+                        <w:overflowPunct w:val="true"/>
                         <w:rPr/>
                       </w:pPr>
                       <w:r>
@@ -1789,8 +1781,8 @@
                         <w:txbxContent>
                           <w:p>
                             <w:pPr>
-                              <w:pStyle w:val="Contenudecadreuser"/>
-                              <w:overflowPunct w:val="false"/>
+                              <w:pStyle w:val="Contenudecadre"/>
+                              <w:overflowPunct w:val="true"/>
                               <w:rPr/>
                             </w:pPr>
                             <w:r>
@@ -1844,8 +1836,8 @@
                   <w:txbxContent>
                     <w:p>
                       <w:pPr>
-                        <w:pStyle w:val="Contenudecadreuser"/>
-                        <w:overflowPunct w:val="false"/>
+                        <w:pStyle w:val="Contenudecadre"/>
+                        <w:overflowPunct w:val="true"/>
                         <w:rPr/>
                       </w:pPr>
                       <w:r>
@@ -1955,8 +1947,8 @@
                         <w:txbxContent>
                           <w:p>
                             <w:pPr>
-                              <w:pStyle w:val="Contenudecadreuser"/>
-                              <w:overflowPunct w:val="false"/>
+                              <w:pStyle w:val="Contenudecadre"/>
+                              <w:overflowPunct w:val="true"/>
                               <w:rPr>
                                 <w:color w:val="000000"/>
                               </w:rPr>
@@ -1992,8 +1984,8 @@
                   <w:txbxContent>
                     <w:p>
                       <w:pPr>
-                        <w:pStyle w:val="Contenudecadreuser"/>
-                        <w:overflowPunct w:val="false"/>
+                        <w:pStyle w:val="Contenudecadre"/>
+                        <w:overflowPunct w:val="true"/>
                         <w:rPr>
                           <w:color w:val="000000"/>
                         </w:rPr>
@@ -2390,8 +2382,8 @@
                         <w:txbxContent>
                           <w:p>
                             <w:pPr>
-                              <w:pStyle w:val="Contenudecadreuser"/>
-                              <w:overflowPunct w:val="false"/>
+                              <w:pStyle w:val="Contenudecadre"/>
+                              <w:overflowPunct w:val="true"/>
                               <w:rPr>
                                 <w:color w:val="000000"/>
                               </w:rPr>
@@ -2427,8 +2419,8 @@
                   <w:txbxContent>
                     <w:p>
                       <w:pPr>
-                        <w:pStyle w:val="Contenudecadreuser"/>
-                        <w:overflowPunct w:val="false"/>
+                        <w:pStyle w:val="Contenudecadre"/>
+                        <w:overflowPunct w:val="true"/>
                         <w:rPr>
                           <w:color w:val="000000"/>
                         </w:rPr>
@@ -2493,8 +2485,8 @@
                         <w:txbxContent>
                           <w:p>
                             <w:pPr>
-                              <w:pStyle w:val="Contenudecadreuser"/>
-                              <w:overflowPunct w:val="false"/>
+                              <w:pStyle w:val="Contenudecadre"/>
+                              <w:overflowPunct w:val="true"/>
                               <w:rPr>
                                 <w:color w:val="000000"/>
                               </w:rPr>
@@ -2530,8 +2522,8 @@
                   <w:txbxContent>
                     <w:p>
                       <w:pPr>
-                        <w:pStyle w:val="Contenudecadreuser"/>
-                        <w:overflowPunct w:val="false"/>
+                        <w:pStyle w:val="Contenudecadre"/>
+                        <w:overflowPunct w:val="true"/>
                         <w:rPr>
                           <w:color w:val="000000"/>
                         </w:rPr>
@@ -2758,8 +2750,8 @@
                         <w:txbxContent>
                           <w:p>
                             <w:pPr>
-                              <w:pStyle w:val="Contenudecadreuser"/>
-                              <w:overflowPunct w:val="false"/>
+                              <w:pStyle w:val="Contenudecadre"/>
+                              <w:overflowPunct w:val="true"/>
                               <w:rPr>
                                 <w:color w:val="000000"/>
                               </w:rPr>
@@ -2795,8 +2787,8 @@
                   <w:txbxContent>
                     <w:p>
                       <w:pPr>
-                        <w:pStyle w:val="Contenudecadreuser"/>
-                        <w:overflowPunct w:val="false"/>
+                        <w:pStyle w:val="Contenudecadre"/>
+                        <w:overflowPunct w:val="true"/>
                         <w:rPr>
                           <w:color w:val="000000"/>
                         </w:rPr>
@@ -2861,8 +2853,8 @@
                         <w:txbxContent>
                           <w:p>
                             <w:pPr>
-                              <w:pStyle w:val="Contenudecadreuser"/>
-                              <w:overflowPunct w:val="false"/>
+                              <w:pStyle w:val="Contenudecadre"/>
+                              <w:overflowPunct w:val="true"/>
                               <w:rPr>
                                 <w:color w:val="000000"/>
                               </w:rPr>
@@ -2898,8 +2890,8 @@
                   <w:txbxContent>
                     <w:p>
                       <w:pPr>
-                        <w:pStyle w:val="Contenudecadreuser"/>
-                        <w:overflowPunct w:val="false"/>
+                        <w:pStyle w:val="Contenudecadre"/>
+                        <w:overflowPunct w:val="true"/>
                         <w:rPr>
                           <w:color w:val="000000"/>
                         </w:rPr>
@@ -3136,8 +3128,8 @@
                         <w:txbxContent>
                           <w:p>
                             <w:pPr>
-                              <w:pStyle w:val="Contenudecadreuser"/>
-                              <w:overflowPunct w:val="false"/>
+                              <w:pStyle w:val="Contenudecadre"/>
+                              <w:overflowPunct w:val="true"/>
                               <w:rPr>
                                 <w:color w:val="000000"/>
                               </w:rPr>
@@ -3173,8 +3165,8 @@
                   <w:txbxContent>
                     <w:p>
                       <w:pPr>
-                        <w:pStyle w:val="Contenudecadreuser"/>
-                        <w:overflowPunct w:val="false"/>
+                        <w:pStyle w:val="Contenudecadre"/>
+                        <w:overflowPunct w:val="true"/>
                         <w:rPr>
                           <w:color w:val="000000"/>
                         </w:rPr>
@@ -3366,8 +3358,8 @@
                         <w:txbxContent>
                           <w:p>
                             <w:pPr>
-                              <w:pStyle w:val="Contenudecadreuser"/>
-                              <w:overflowPunct w:val="false"/>
+                              <w:pStyle w:val="Contenudecadre"/>
+                              <w:overflowPunct w:val="true"/>
                               <w:rPr>
                                 <w:color w:val="000000"/>
                               </w:rPr>
@@ -3403,8 +3395,8 @@
                   <w:txbxContent>
                     <w:p>
                       <w:pPr>
-                        <w:pStyle w:val="Contenudecadreuser"/>
-                        <w:overflowPunct w:val="false"/>
+                        <w:pStyle w:val="Contenudecadre"/>
+                        <w:overflowPunct w:val="true"/>
                         <w:rPr>
                           <w:color w:val="000000"/>
                         </w:rPr>
@@ -3609,8 +3601,8 @@
                         <w:txbxContent>
                           <w:p>
                             <w:pPr>
-                              <w:pStyle w:val="Contenudecadreuser"/>
-                              <w:overflowPunct w:val="false"/>
+                              <w:pStyle w:val="Contenudecadre"/>
+                              <w:overflowPunct w:val="true"/>
                               <w:rPr/>
                             </w:pPr>
                             <w:r>
@@ -3667,8 +3659,8 @@
                   <w:txbxContent>
                     <w:p>
                       <w:pPr>
-                        <w:pStyle w:val="Contenudecadreuser"/>
-                        <w:overflowPunct w:val="false"/>
+                        <w:pStyle w:val="Contenudecadre"/>
+                        <w:overflowPunct w:val="true"/>
                         <w:rPr/>
                       </w:pPr>
                       <w:r>
@@ -4182,8 +4174,8 @@
                         <w:txbxContent>
                           <w:p>
                             <w:pPr>
-                              <w:pStyle w:val="Contenudecadreuser"/>
-                              <w:overflowPunct w:val="false"/>
+                              <w:pStyle w:val="Contenudecadre"/>
+                              <w:overflowPunct w:val="true"/>
                               <w:rPr>
                                 <w:color w:val="000000"/>
                               </w:rPr>
@@ -4219,8 +4211,8 @@
                   <w:txbxContent>
                     <w:p>
                       <w:pPr>
-                        <w:pStyle w:val="Contenudecadreuser"/>
-                        <w:overflowPunct w:val="false"/>
+                        <w:pStyle w:val="Contenudecadre"/>
+                        <w:overflowPunct w:val="true"/>
                         <w:rPr>
                           <w:color w:val="000000"/>
                         </w:rPr>
@@ -4622,9 +4614,9 @@
                           <a:avLst/>
                           <a:gdLst>
                             <a:gd name="textAreaLeft" fmla="*/ 0 w 3286800"/>
-                            <a:gd name="textAreaRight" fmla="*/ 3287880 w 3286800"/>
+                            <a:gd name="textAreaRight" fmla="*/ 3288240 w 3286800"/>
                             <a:gd name="textAreaTop" fmla="*/ 0 h 10440"/>
-                            <a:gd name="textAreaBottom" fmla="*/ 11520 h 10440"/>
+                            <a:gd name="textAreaBottom" fmla="*/ 11880 h 10440"/>
                           </a:gdLst>
                           <a:ahLst/>
                           <a:rect l="textAreaLeft" t="textAreaTop" r="textAreaRight" b="textAreaBottom"/>
@@ -4715,8 +4707,8 @@
                         <w:txbxContent>
                           <w:p>
                             <w:pPr>
-                              <w:pStyle w:val="Contenudecadreuser"/>
-                              <w:overflowPunct w:val="false"/>
+                              <w:pStyle w:val="Contenudecadre"/>
+                              <w:overflowPunct w:val="true"/>
                               <w:rPr/>
                             </w:pPr>
                             <w:r>
@@ -4790,8 +4782,8 @@
                   <w:txbxContent>
                     <w:p>
                       <w:pPr>
-                        <w:pStyle w:val="Contenudecadreuser"/>
-                        <w:overflowPunct w:val="false"/>
+                        <w:pStyle w:val="Contenudecadre"/>
+                        <w:overflowPunct w:val="true"/>
                         <w:rPr/>
                       </w:pPr>
                       <w:r>
@@ -5571,15 +5563,15 @@
       <w:lang w:val="fr-FR" w:eastAsia="en-US" w:bidi="ar-SA"/>
     </w:rPr>
   </w:style>
-  <w:style w:type="paragraph" w:styleId="Contenudecadreuser">
-    <w:name w:val="Contenu de cadre (user)"/>
+  <w:style w:type="paragraph" w:styleId="Contenudecadre">
+    <w:name w:val="Contenu de cadre"/>
     <w:basedOn w:val="Normal"/>
     <w:qFormat/>
     <w:pPr/>
     <w:rPr/>
   </w:style>
-  <w:style w:type="paragraph" w:styleId="Contenudecadre">
-    <w:name w:val="Contenu de cadre"/>
+  <w:style w:type="paragraph" w:styleId="Contenudecadreuser">
+    <w:name w:val="Contenu de cadre (user)"/>
     <w:basedOn w:val="Normal"/>
     <w:qFormat/>
     <w:pPr/>

--- a/public/templates/Fiche d'urgence.docx
+++ b/public/templates/Fiche d'urgence.docx
@@ -53,25 +53,7 @@
         <w:rPr>
           <w:spacing w:val="-2"/>
         </w:rPr>
-        <w:t>202</w:t>
-      </w:r>
-      <w:r>
-        <w:rPr>
-          <w:spacing w:val="-2"/>
-        </w:rPr>
-        <w:t>5</w:t>
-      </w:r>
-      <w:r>
-        <w:rPr>
-          <w:spacing w:val="-2"/>
-        </w:rPr>
-        <w:t>/202</w:t>
-      </w:r>
-      <w:r>
-        <w:rPr>
-          <w:spacing w:val="-2"/>
-        </w:rPr>
-        <w:t>6</w:t>
+        <w:t>2025/2026</w:t>
       </w:r>
     </w:p>
     <w:p>
@@ -226,8 +208,8 @@
                         <w:txbxContent>
                           <w:p>
                             <w:pPr>
-                              <w:pStyle w:val="Contenudecadre"/>
-                              <w:overflowPunct w:val="true"/>
+                              <w:pStyle w:val="Contenudecadreuser"/>
+                              <w:overflowPunct w:val="false"/>
                               <w:rPr>
                                 <w:color w:val="000000"/>
                               </w:rPr>
@@ -264,8 +246,8 @@
                   <w:txbxContent>
                     <w:p>
                       <w:pPr>
-                        <w:pStyle w:val="Contenudecadre"/>
-                        <w:overflowPunct w:val="true"/>
+                        <w:pStyle w:val="Contenudecadreuser"/>
+                        <w:overflowPunct w:val="false"/>
                         <w:rPr>
                           <w:color w:val="000000"/>
                         </w:rPr>
@@ -331,8 +313,8 @@
                         <w:txbxContent>
                           <w:p>
                             <w:pPr>
-                              <w:pStyle w:val="Contenudecadre"/>
-                              <w:overflowPunct w:val="true"/>
+                              <w:pStyle w:val="Contenudecadreuser"/>
+                              <w:overflowPunct w:val="false"/>
                               <w:rPr>
                                 <w:color w:val="000000"/>
                               </w:rPr>
@@ -368,8 +350,8 @@
                   <w:txbxContent>
                     <w:p>
                       <w:pPr>
-                        <w:pStyle w:val="Contenudecadre"/>
-                        <w:overflowPunct w:val="true"/>
+                        <w:pStyle w:val="Contenudecadreuser"/>
+                        <w:overflowPunct w:val="false"/>
                         <w:rPr>
                           <w:color w:val="000000"/>
                         </w:rPr>
@@ -434,8 +416,8 @@
                         <w:txbxContent>
                           <w:p>
                             <w:pPr>
-                              <w:pStyle w:val="Contenudecadre"/>
-                              <w:overflowPunct w:val="true"/>
+                              <w:pStyle w:val="Contenudecadreuser"/>
+                              <w:overflowPunct w:val="false"/>
                               <w:rPr>
                                 <w:color w:val="000000"/>
                               </w:rPr>
@@ -471,8 +453,8 @@
                   <w:txbxContent>
                     <w:p>
                       <w:pPr>
-                        <w:pStyle w:val="Contenudecadre"/>
-                        <w:overflowPunct w:val="true"/>
+                        <w:pStyle w:val="Contenudecadreuser"/>
+                        <w:overflowPunct w:val="false"/>
                         <w:rPr>
                           <w:color w:val="000000"/>
                         </w:rPr>
@@ -556,25 +538,7 @@
         <w:rPr>
           <w:b/>
         </w:rPr>
-        <w:t>202</w:t>
-      </w:r>
-      <w:r>
-        <w:rPr>
-          <w:b/>
-        </w:rPr>
-        <w:t>5</w:t>
-      </w:r>
-      <w:r>
-        <w:rPr>
-          <w:b/>
-        </w:rPr>
-        <w:t>/202</w:t>
-      </w:r>
-      <w:r>
-        <w:rPr>
-          <w:b/>
-        </w:rPr>
-        <w:t>6</w:t>
+        <w:t>2025/2026</w:t>
       </w:r>
       <w:r>
         <w:rPr/>
@@ -644,8 +608,8 @@
                         <w:txbxContent>
                           <w:p>
                             <w:pPr>
-                              <w:pStyle w:val="Contenudecadre"/>
-                              <w:overflowPunct w:val="true"/>
+                              <w:pStyle w:val="Contenudecadreuser"/>
+                              <w:overflowPunct w:val="false"/>
                               <w:rPr>
                                 <w:color w:val="000000"/>
                               </w:rPr>
@@ -681,8 +645,8 @@
                   <w:txbxContent>
                     <w:p>
                       <w:pPr>
-                        <w:pStyle w:val="Contenudecadre"/>
-                        <w:overflowPunct w:val="true"/>
+                        <w:pStyle w:val="Contenudecadreuser"/>
+                        <w:overflowPunct w:val="false"/>
                         <w:rPr>
                           <w:color w:val="000000"/>
                         </w:rPr>
@@ -747,8 +711,8 @@
                         <w:txbxContent>
                           <w:p>
                             <w:pPr>
-                              <w:pStyle w:val="Contenudecadre"/>
-                              <w:overflowPunct w:val="true"/>
+                              <w:pStyle w:val="Contenudecadreuser"/>
+                              <w:overflowPunct w:val="false"/>
                               <w:rPr>
                                 <w:color w:val="000000"/>
                               </w:rPr>
@@ -785,8 +749,8 @@
                   <w:txbxContent>
                     <w:p>
                       <w:pPr>
-                        <w:pStyle w:val="Contenudecadre"/>
-                        <w:overflowPunct w:val="true"/>
+                        <w:pStyle w:val="Contenudecadreuser"/>
+                        <w:overflowPunct w:val="false"/>
                         <w:rPr>
                           <w:color w:val="000000"/>
                         </w:rPr>
@@ -899,7 +863,7 @@
                 <wp:positionV relativeFrom="paragraph">
                   <wp:posOffset>21590</wp:posOffset>
                 </wp:positionV>
-                <wp:extent cx="2007870" cy="351155"/>
+                <wp:extent cx="3261360" cy="351155"/>
                 <wp:effectExtent l="0" t="0" r="0" b="0"/>
                 <wp:wrapNone/>
                 <wp:docPr id="6" name="Cadre de texte 5"/>
@@ -910,7 +874,7 @@
                       <wps:spPr>
                         <a:xfrm>
                           <a:off x="0" y="0"/>
-                          <a:ext cx="2007720" cy="351000"/>
+                          <a:ext cx="3261240" cy="351000"/>
                         </a:xfrm>
                         <a:prstGeom prst="rect">
                           <a:avLst/>
@@ -930,8 +894,8 @@
                         <w:txbxContent>
                           <w:p>
                             <w:pPr>
-                              <w:pStyle w:val="Contenudecadre"/>
-                              <w:overflowPunct w:val="true"/>
+                              <w:pStyle w:val="Contenudecadreuser"/>
+                              <w:overflowPunct w:val="false"/>
                               <w:rPr/>
                             </w:pPr>
                             <w:r>
@@ -970,8 +934,8 @@
                           </w:p>
                           <w:p>
                             <w:pPr>
-                              <w:pStyle w:val="Contenudecadre"/>
-                              <w:overflowPunct w:val="true"/>
+                              <w:pStyle w:val="Contenudecadreuser"/>
+                              <w:overflowPunct w:val="false"/>
                               <w:rPr/>
                             </w:pPr>
                             <w:r>
@@ -999,15 +963,15 @@
           </mc:Choice>
           <mc:Fallback>
             <w:pict>
-              <v:rect id="shape_0" ID="Cadre de texte 5" path="m0,0l-2147483645,0l-2147483645,-2147483646l0,-2147483646xe" stroked="f" o:allowincell="f" style="position:absolute;margin-left:265.1pt;margin-top:1.7pt;width:158.05pt;height:27.6pt;mso-wrap-style:square;v-text-anchor:top">
+              <v:rect id="shape_0" ID="Cadre de texte 5" path="m0,0l-2147483645,0l-2147483645,-2147483646l0,-2147483646xe" stroked="f" o:allowincell="f" style="position:absolute;margin-left:265.1pt;margin-top:1.7pt;width:256.75pt;height:27.6pt;mso-wrap-style:square;v-text-anchor:top">
                 <v:fill o:detectmouseclick="t" on="false"/>
                 <v:stroke color="#3465a4" joinstyle="round" endcap="flat"/>
                 <v:textbox>
                   <w:txbxContent>
                     <w:p>
                       <w:pPr>
-                        <w:pStyle w:val="Contenudecadre"/>
-                        <w:overflowPunct w:val="true"/>
+                        <w:pStyle w:val="Contenudecadreuser"/>
+                        <w:overflowPunct w:val="false"/>
                         <w:rPr/>
                       </w:pPr>
                       <w:r>
@@ -1046,8 +1010,8 @@
                     </w:p>
                     <w:p>
                       <w:pPr>
-                        <w:pStyle w:val="Contenudecadre"/>
-                        <w:overflowPunct w:val="true"/>
+                        <w:pStyle w:val="Contenudecadreuser"/>
+                        <w:overflowPunct w:val="false"/>
                         <w:rPr/>
                       </w:pPr>
                       <w:r>
@@ -1220,7 +1184,7 @@
                 <wp:positionV relativeFrom="paragraph">
                   <wp:posOffset>170815</wp:posOffset>
                 </wp:positionV>
-                <wp:extent cx="2007870" cy="351155"/>
+                <wp:extent cx="3669665" cy="351155"/>
                 <wp:effectExtent l="0" t="0" r="0" b="0"/>
                 <wp:wrapNone/>
                 <wp:docPr id="7" name="Cadre de texte 6"/>
@@ -1231,7 +1195,7 @@
                       <wps:spPr>
                         <a:xfrm>
                           <a:off x="0" y="0"/>
-                          <a:ext cx="2007720" cy="351000"/>
+                          <a:ext cx="3669840" cy="351000"/>
                         </a:xfrm>
                         <a:prstGeom prst="rect">
                           <a:avLst/>
@@ -1251,8 +1215,8 @@
                         <w:txbxContent>
                           <w:p>
                             <w:pPr>
-                              <w:pStyle w:val="Contenudecadre"/>
-                              <w:overflowPunct w:val="true"/>
+                              <w:pStyle w:val="Contenudecadreuser"/>
+                              <w:overflowPunct w:val="false"/>
                               <w:rPr/>
                             </w:pPr>
                             <w:r>
@@ -1291,8 +1255,8 @@
                           </w:p>
                           <w:p>
                             <w:pPr>
-                              <w:pStyle w:val="Contenudecadre"/>
-                              <w:overflowPunct w:val="true"/>
+                              <w:pStyle w:val="Contenudecadreuser"/>
+                              <w:overflowPunct w:val="false"/>
                               <w:rPr/>
                             </w:pPr>
                             <w:r>
@@ -1320,15 +1284,15 @@
           </mc:Choice>
           <mc:Fallback>
             <w:pict>
-              <v:rect id="shape_0" ID="Cadre de texte 6" path="m0,0l-2147483645,0l-2147483645,-2147483646l0,-2147483646xe" stroked="f" o:allowincell="f" style="position:absolute;margin-left:229.45pt;margin-top:13.45pt;width:158.05pt;height:27.6pt;mso-wrap-style:square;v-text-anchor:top">
+              <v:rect id="shape_0" ID="Cadre de texte 6" path="m0,0l-2147483645,0l-2147483645,-2147483646l0,-2147483646xe" stroked="f" o:allowincell="f" style="position:absolute;margin-left:229.45pt;margin-top:13.45pt;width:288.9pt;height:27.6pt;mso-wrap-style:square;v-text-anchor:top">
                 <v:fill o:detectmouseclick="t" on="false"/>
                 <v:stroke color="#3465a4" joinstyle="round" endcap="flat"/>
                 <v:textbox>
                   <w:txbxContent>
                     <w:p>
                       <w:pPr>
-                        <w:pStyle w:val="Contenudecadre"/>
-                        <w:overflowPunct w:val="true"/>
+                        <w:pStyle w:val="Contenudecadreuser"/>
+                        <w:overflowPunct w:val="false"/>
                         <w:rPr/>
                       </w:pPr>
                       <w:r>
@@ -1367,8 +1331,8 @@
                     </w:p>
                     <w:p>
                       <w:pPr>
-                        <w:pStyle w:val="Contenudecadre"/>
-                        <w:overflowPunct w:val="true"/>
+                        <w:pStyle w:val="Contenudecadreuser"/>
+                        <w:overflowPunct w:val="false"/>
                         <w:rPr/>
                       </w:pPr>
                       <w:r>
@@ -1584,8 +1548,8 @@
                         <w:txbxContent>
                           <w:p>
                             <w:pPr>
-                              <w:pStyle w:val="Contenudecadre"/>
-                              <w:overflowPunct w:val="true"/>
+                              <w:pStyle w:val="Contenudecadreuser"/>
+                              <w:overflowPunct w:val="false"/>
                               <w:rPr/>
                             </w:pPr>
                             <w:r>
@@ -1620,8 +1584,8 @@
                   <w:txbxContent>
                     <w:p>
                       <w:pPr>
-                        <w:pStyle w:val="Contenudecadre"/>
-                        <w:overflowPunct w:val="true"/>
+                        <w:pStyle w:val="Contenudecadreuser"/>
+                        <w:overflowPunct w:val="false"/>
                         <w:rPr/>
                       </w:pPr>
                       <w:r>
@@ -1781,8 +1745,8 @@
                         <w:txbxContent>
                           <w:p>
                             <w:pPr>
-                              <w:pStyle w:val="Contenudecadre"/>
-                              <w:overflowPunct w:val="true"/>
+                              <w:pStyle w:val="Contenudecadreuser"/>
+                              <w:overflowPunct w:val="false"/>
                               <w:rPr/>
                             </w:pPr>
                             <w:r>
@@ -1836,8 +1800,8 @@
                   <w:txbxContent>
                     <w:p>
                       <w:pPr>
-                        <w:pStyle w:val="Contenudecadre"/>
-                        <w:overflowPunct w:val="true"/>
+                        <w:pStyle w:val="Contenudecadreuser"/>
+                        <w:overflowPunct w:val="false"/>
                         <w:rPr/>
                       </w:pPr>
                       <w:r>
@@ -1947,8 +1911,8 @@
                         <w:txbxContent>
                           <w:p>
                             <w:pPr>
-                              <w:pStyle w:val="Contenudecadre"/>
-                              <w:overflowPunct w:val="true"/>
+                              <w:pStyle w:val="Contenudecadreuser"/>
+                              <w:overflowPunct w:val="false"/>
                               <w:rPr>
                                 <w:color w:val="000000"/>
                               </w:rPr>
@@ -1984,8 +1948,8 @@
                   <w:txbxContent>
                     <w:p>
                       <w:pPr>
-                        <w:pStyle w:val="Contenudecadre"/>
-                        <w:overflowPunct w:val="true"/>
+                        <w:pStyle w:val="Contenudecadreuser"/>
+                        <w:overflowPunct w:val="false"/>
                         <w:rPr>
                           <w:color w:val="000000"/>
                         </w:rPr>
@@ -2382,8 +2346,8 @@
                         <w:txbxContent>
                           <w:p>
                             <w:pPr>
-                              <w:pStyle w:val="Contenudecadre"/>
-                              <w:overflowPunct w:val="true"/>
+                              <w:pStyle w:val="Contenudecadreuser"/>
+                              <w:overflowPunct w:val="false"/>
                               <w:rPr>
                                 <w:color w:val="000000"/>
                               </w:rPr>
@@ -2419,8 +2383,8 @@
                   <w:txbxContent>
                     <w:p>
                       <w:pPr>
-                        <w:pStyle w:val="Contenudecadre"/>
-                        <w:overflowPunct w:val="true"/>
+                        <w:pStyle w:val="Contenudecadreuser"/>
+                        <w:overflowPunct w:val="false"/>
                         <w:rPr>
                           <w:color w:val="000000"/>
                         </w:rPr>
@@ -2485,8 +2449,8 @@
                         <w:txbxContent>
                           <w:p>
                             <w:pPr>
-                              <w:pStyle w:val="Contenudecadre"/>
-                              <w:overflowPunct w:val="true"/>
+                              <w:pStyle w:val="Contenudecadreuser"/>
+                              <w:overflowPunct w:val="false"/>
                               <w:rPr>
                                 <w:color w:val="000000"/>
                               </w:rPr>
@@ -2522,8 +2486,8 @@
                   <w:txbxContent>
                     <w:p>
                       <w:pPr>
-                        <w:pStyle w:val="Contenudecadre"/>
-                        <w:overflowPunct w:val="true"/>
+                        <w:pStyle w:val="Contenudecadreuser"/>
+                        <w:overflowPunct w:val="false"/>
                         <w:rPr>
                           <w:color w:val="000000"/>
                         </w:rPr>
@@ -2750,8 +2714,8 @@
                         <w:txbxContent>
                           <w:p>
                             <w:pPr>
-                              <w:pStyle w:val="Contenudecadre"/>
-                              <w:overflowPunct w:val="true"/>
+                              <w:pStyle w:val="Contenudecadreuser"/>
+                              <w:overflowPunct w:val="false"/>
                               <w:rPr>
                                 <w:color w:val="000000"/>
                               </w:rPr>
@@ -2787,8 +2751,8 @@
                   <w:txbxContent>
                     <w:p>
                       <w:pPr>
-                        <w:pStyle w:val="Contenudecadre"/>
-                        <w:overflowPunct w:val="true"/>
+                        <w:pStyle w:val="Contenudecadreuser"/>
+                        <w:overflowPunct w:val="false"/>
                         <w:rPr>
                           <w:color w:val="000000"/>
                         </w:rPr>
@@ -2853,8 +2817,8 @@
                         <w:txbxContent>
                           <w:p>
                             <w:pPr>
-                              <w:pStyle w:val="Contenudecadre"/>
-                              <w:overflowPunct w:val="true"/>
+                              <w:pStyle w:val="Contenudecadreuser"/>
+                              <w:overflowPunct w:val="false"/>
                               <w:rPr>
                                 <w:color w:val="000000"/>
                               </w:rPr>
@@ -2890,8 +2854,8 @@
                   <w:txbxContent>
                     <w:p>
                       <w:pPr>
-                        <w:pStyle w:val="Contenudecadre"/>
-                        <w:overflowPunct w:val="true"/>
+                        <w:pStyle w:val="Contenudecadreuser"/>
+                        <w:overflowPunct w:val="false"/>
                         <w:rPr>
                           <w:color w:val="000000"/>
                         </w:rPr>
@@ -3128,8 +3092,8 @@
                         <w:txbxContent>
                           <w:p>
                             <w:pPr>
-                              <w:pStyle w:val="Contenudecadre"/>
-                              <w:overflowPunct w:val="true"/>
+                              <w:pStyle w:val="Contenudecadreuser"/>
+                              <w:overflowPunct w:val="false"/>
                               <w:rPr>
                                 <w:color w:val="000000"/>
                               </w:rPr>
@@ -3165,8 +3129,8 @@
                   <w:txbxContent>
                     <w:p>
                       <w:pPr>
-                        <w:pStyle w:val="Contenudecadre"/>
-                        <w:overflowPunct w:val="true"/>
+                        <w:pStyle w:val="Contenudecadreuser"/>
+                        <w:overflowPunct w:val="false"/>
                         <w:rPr>
                           <w:color w:val="000000"/>
                         </w:rPr>
@@ -3358,8 +3322,8 @@
                         <w:txbxContent>
                           <w:p>
                             <w:pPr>
-                              <w:pStyle w:val="Contenudecadre"/>
-                              <w:overflowPunct w:val="true"/>
+                              <w:pStyle w:val="Contenudecadreuser"/>
+                              <w:overflowPunct w:val="false"/>
                               <w:rPr>
                                 <w:color w:val="000000"/>
                               </w:rPr>
@@ -3395,8 +3359,8 @@
                   <w:txbxContent>
                     <w:p>
                       <w:pPr>
-                        <w:pStyle w:val="Contenudecadre"/>
-                        <w:overflowPunct w:val="true"/>
+                        <w:pStyle w:val="Contenudecadreuser"/>
+                        <w:overflowPunct w:val="false"/>
                         <w:rPr>
                           <w:color w:val="000000"/>
                         </w:rPr>
@@ -3601,8 +3565,8 @@
                         <w:txbxContent>
                           <w:p>
                             <w:pPr>
-                              <w:pStyle w:val="Contenudecadre"/>
-                              <w:overflowPunct w:val="true"/>
+                              <w:pStyle w:val="Contenudecadreuser"/>
+                              <w:overflowPunct w:val="false"/>
                               <w:rPr/>
                             </w:pPr>
                             <w:r>
@@ -3659,8 +3623,8 @@
                   <w:txbxContent>
                     <w:p>
                       <w:pPr>
-                        <w:pStyle w:val="Contenudecadre"/>
-                        <w:overflowPunct w:val="true"/>
+                        <w:pStyle w:val="Contenudecadreuser"/>
+                        <w:overflowPunct w:val="false"/>
                         <w:rPr/>
                       </w:pPr>
                       <w:r>
@@ -4174,8 +4138,8 @@
                         <w:txbxContent>
                           <w:p>
                             <w:pPr>
-                              <w:pStyle w:val="Contenudecadre"/>
-                              <w:overflowPunct w:val="true"/>
+                              <w:pStyle w:val="Contenudecadreuser"/>
+                              <w:overflowPunct w:val="false"/>
                               <w:rPr>
                                 <w:color w:val="000000"/>
                               </w:rPr>
@@ -4211,8 +4175,8 @@
                   <w:txbxContent>
                     <w:p>
                       <w:pPr>
-                        <w:pStyle w:val="Contenudecadre"/>
-                        <w:overflowPunct w:val="true"/>
+                        <w:pStyle w:val="Contenudecadreuser"/>
+                        <w:overflowPunct w:val="false"/>
                         <w:rPr>
                           <w:color w:val="000000"/>
                         </w:rPr>
@@ -4614,9 +4578,9 @@
                           <a:avLst/>
                           <a:gdLst>
                             <a:gd name="textAreaLeft" fmla="*/ 0 w 3286800"/>
-                            <a:gd name="textAreaRight" fmla="*/ 3288240 w 3286800"/>
+                            <a:gd name="textAreaRight" fmla="*/ 3288600 w 3286800"/>
                             <a:gd name="textAreaTop" fmla="*/ 0 h 10440"/>
-                            <a:gd name="textAreaBottom" fmla="*/ 11880 h 10440"/>
+                            <a:gd name="textAreaBottom" fmla="*/ 12240 h 10440"/>
                           </a:gdLst>
                           <a:ahLst/>
                           <a:rect l="textAreaLeft" t="textAreaTop" r="textAreaRight" b="textAreaBottom"/>
@@ -4707,8 +4671,8 @@
                         <w:txbxContent>
                           <w:p>
                             <w:pPr>
-                              <w:pStyle w:val="Contenudecadre"/>
-                              <w:overflowPunct w:val="true"/>
+                              <w:pStyle w:val="Contenudecadreuser"/>
+                              <w:overflowPunct w:val="false"/>
                               <w:rPr/>
                             </w:pPr>
                             <w:r>
@@ -4782,8 +4746,8 @@
                   <w:txbxContent>
                     <w:p>
                       <w:pPr>
-                        <w:pStyle w:val="Contenudecadre"/>
-                        <w:overflowPunct w:val="true"/>
+                        <w:pStyle w:val="Contenudecadreuser"/>
+                        <w:overflowPunct w:val="false"/>
                         <w:rPr/>
                       </w:pPr>
                       <w:r>
@@ -5563,15 +5527,15 @@
       <w:lang w:val="fr-FR" w:eastAsia="en-US" w:bidi="ar-SA"/>
     </w:rPr>
   </w:style>
-  <w:style w:type="paragraph" w:styleId="Contenudecadre">
-    <w:name w:val="Contenu de cadre"/>
+  <w:style w:type="paragraph" w:styleId="Contenudecadreuser">
+    <w:name w:val="Contenu de cadre (user)"/>
     <w:basedOn w:val="Normal"/>
     <w:qFormat/>
     <w:pPr/>
     <w:rPr/>
   </w:style>
-  <w:style w:type="paragraph" w:styleId="Contenudecadreuser">
-    <w:name w:val="Contenu de cadre (user)"/>
+  <w:style w:type="paragraph" w:styleId="Contenudecadre">
+    <w:name w:val="Contenu de cadre"/>
     <w:basedOn w:val="Normal"/>
     <w:qFormat/>
     <w:pPr/>
